--- a/storage/sembrando/template/CertificadoSHDSOIndiv_SEMBRANDO.docx
+++ b/storage/sembrando/template/CertificadoSHDSOIndiv_SEMBRANDO.docx
@@ -320,39 +320,7 @@
           <w:sz w:val="22"/>
           <w:szCs w:val="22"/>
         </w:rPr>
-        <w:t xml:space="preserve"> </w:t>
-      </w:r>
-      <w:r>
-        <w:rPr>
-          <w:rFonts w:asciiTheme="majorHAnsi" w:hAnsiTheme="majorHAnsi"/>
-          <w:b/>
-          <w:color w:val="auto"/>
-          <w:sz w:val="22"/>
-          <w:szCs w:val="22"/>
-        </w:rPr>
-        <w:t>${CAMPO33</w:t>
-      </w:r>
-      <w:r>
-        <w:rPr>
-          <w:rFonts w:asciiTheme="majorHAnsi" w:hAnsiTheme="majorHAnsi"/>
-          <w:b/>
-          <w:color w:val="auto"/>
-          <w:sz w:val="22"/>
-          <w:szCs w:val="22"/>
-        </w:rPr>
-        <w:t>b</w:t>
-      </w:r>
-      <w:bookmarkStart w:id="0" w:name="_GoBack"/>
-      <w:bookmarkEnd w:id="0"/>
-      <w:r>
-        <w:rPr>
-          <w:rFonts w:asciiTheme="majorHAnsi" w:hAnsiTheme="majorHAnsi"/>
-          <w:b/>
-          <w:color w:val="auto"/>
-          <w:sz w:val="22"/>
-          <w:szCs w:val="22"/>
-        </w:rPr>
-        <w:t>}</w:t>
+        <w:t xml:space="preserve"> ${CAMPO33b}</w:t>
       </w:r>
       <w:r>
         <w:rPr>
@@ -1216,16 +1184,14 @@
         </w:rPr>
         <w:t>${</w:t>
       </w:r>
-      <w:proofErr w:type="spellStart"/>
       <w:r>
         <w:rPr>
           <w:rFonts w:ascii="Arial Unicode MS" w:eastAsia="Arial Unicode MS" w:hAnsi="Arial Unicode MS" w:cs="Arial Unicode MS"/>
           <w:sz w:val="16"/>
           <w:szCs w:val="16"/>
         </w:rPr>
-        <w:t>macroNameImage</w:t>
-      </w:r>
-      <w:proofErr w:type="spellEnd"/>
+        <w:t>IMAGEN</w:t>
+      </w:r>
       <w:r>
         <w:rPr>
           <w:rFonts w:ascii="Arial Unicode MS" w:eastAsia="Arial Unicode MS" w:hAnsi="Arial Unicode MS" w:cs="Arial Unicode MS"/>
@@ -1236,6 +1202,8 @@
       </w:r>
     </w:p>
     <w:p>
+      <w:bookmarkStart w:id="0" w:name="_GoBack"/>
+      <w:bookmarkEnd w:id="0"/>
       <w:r>
         <w:rPr>
           <w:noProof/>
@@ -2348,7 +2316,7 @@
   <a:extraClrSchemeLst/>
   <a:extLst>
     <a:ext uri="{05A4C25C-085E-4340-85A3-A5531E510DB2}">
-      <thm15:themeFamily xmlns:thm15="http://schemas.microsoft.com/office/thememl/2012/main" xmlns="" name="Office Theme" id="{62F939B6-93AF-4DB8-9C6B-D6C7DFDC589F}" vid="{4A3C46E8-61CC-4603-A589-7422A47A8E4A}"/>
+      <thm15:themeFamily xmlns="" xmlns:thm15="http://schemas.microsoft.com/office/thememl/2012/main" name="Office Theme" id="{62F939B6-93AF-4DB8-9C6B-D6C7DFDC589F}" vid="{4A3C46E8-61CC-4603-A589-7422A47A8E4A}"/>
     </a:ext>
   </a:extLst>
 </a:theme>

--- a/storage/sembrando/template/CertificadoSHDSOIndiv_SEMBRANDO.docx
+++ b/storage/sembrando/template/CertificadoSHDSOIndiv_SEMBRANDO.docx
@@ -1,6 +1,6 @@
 
 <file path=word/document.xml><?xml version="1.0" encoding="utf-8"?>
-<w:document xmlns:wpc="http://schemas.microsoft.com/office/word/2010/wordprocessingCanvas" xmlns:mc="http://schemas.openxmlformats.org/markup-compatibility/2006" xmlns:o="urn:schemas-microsoft-com:office:office" xmlns:r="http://schemas.openxmlformats.org/officeDocument/2006/relationships" xmlns:m="http://schemas.openxmlformats.org/officeDocument/2006/math" xmlns:v="urn:schemas-microsoft-com:vml" xmlns:wp14="http://schemas.microsoft.com/office/word/2010/wordprocessingDrawing" xmlns:wp="http://schemas.openxmlformats.org/drawingml/2006/wordprocessingDrawing" xmlns:w10="urn:schemas-microsoft-com:office:word" xmlns:w="http://schemas.openxmlformats.org/wordprocessingml/2006/main" xmlns:w14="http://schemas.microsoft.com/office/word/2010/wordml" xmlns:wpg="http://schemas.microsoft.com/office/word/2010/wordprocessingGroup" xmlns:wpi="http://schemas.microsoft.com/office/word/2010/wordprocessingInk" xmlns:wne="http://schemas.microsoft.com/office/word/2006/wordml" xmlns:wps="http://schemas.microsoft.com/office/word/2010/wordprocessingShape" mc:Ignorable="w14 wp14">
+<w:document xmlns:wpc="http://schemas.microsoft.com/office/word/2010/wordprocessingCanvas" xmlns:cx="http://schemas.microsoft.com/office/drawing/2014/chartex" xmlns:cx1="http://schemas.microsoft.com/office/drawing/2015/9/8/chartex" xmlns:cx2="http://schemas.microsoft.com/office/drawing/2015/10/21/chartex" xmlns:cx3="http://schemas.microsoft.com/office/drawing/2016/5/9/chartex" xmlns:cx4="http://schemas.microsoft.com/office/drawing/2016/5/10/chartex" xmlns:cx5="http://schemas.microsoft.com/office/drawing/2016/5/11/chartex" xmlns:cx6="http://schemas.microsoft.com/office/drawing/2016/5/12/chartex" xmlns:cx7="http://schemas.microsoft.com/office/drawing/2016/5/13/chartex" xmlns:cx8="http://schemas.microsoft.com/office/drawing/2016/5/14/chartex" xmlns:mc="http://schemas.openxmlformats.org/markup-compatibility/2006" xmlns:aink="http://schemas.microsoft.com/office/drawing/2016/ink" xmlns:am3d="http://schemas.microsoft.com/office/drawing/2017/model3d" xmlns:o="urn:schemas-microsoft-com:office:office" xmlns:r="http://schemas.openxmlformats.org/officeDocument/2006/relationships" xmlns:m="http://schemas.openxmlformats.org/officeDocument/2006/math" xmlns:v="urn:schemas-microsoft-com:vml" xmlns:wp14="http://schemas.microsoft.com/office/word/2010/wordprocessingDrawing" xmlns:wp="http://schemas.openxmlformats.org/drawingml/2006/wordprocessingDrawing" xmlns:w10="urn:schemas-microsoft-com:office:word" xmlns:w="http://schemas.openxmlformats.org/wordprocessingml/2006/main" xmlns:w14="http://schemas.microsoft.com/office/word/2010/wordml" xmlns:w15="http://schemas.microsoft.com/office/word/2012/wordml" xmlns:w16cid="http://schemas.microsoft.com/office/word/2016/wordml/cid" xmlns:w16se="http://schemas.microsoft.com/office/word/2015/wordml/symex" xmlns:wpg="http://schemas.microsoft.com/office/word/2010/wordprocessingGroup" xmlns:wpi="http://schemas.microsoft.com/office/word/2010/wordprocessingInk" xmlns:wne="http://schemas.microsoft.com/office/word/2006/wordml" xmlns:wps="http://schemas.microsoft.com/office/word/2010/wordprocessingShape" mc:Ignorable="w14 w15 w16se w16cid wp14">
   <w:body>
     <w:p>
       <w:pPr>
@@ -30,7 +30,27 @@
           <w:sz w:val="26"/>
           <w:szCs w:val="26"/>
         </w:rPr>
-        <w:t>Decreto N° 291/13</w:t>
+        <w:t xml:space="preserve">Decreto </w:t>
+      </w:r>
+      <w:proofErr w:type="spellStart"/>
+      <w:r>
+        <w:rPr>
+          <w:rFonts w:ascii="Gill Sans MT" w:hAnsi="Gill Sans MT" w:cs="Arial"/>
+          <w:b/>
+          <w:sz w:val="26"/>
+          <w:szCs w:val="26"/>
+        </w:rPr>
+        <w:t>N°</w:t>
+      </w:r>
+      <w:proofErr w:type="spellEnd"/>
+      <w:r>
+        <w:rPr>
+          <w:rFonts w:ascii="Gill Sans MT" w:hAnsi="Gill Sans MT" w:cs="Arial"/>
+          <w:b/>
+          <w:sz w:val="26"/>
+          <w:szCs w:val="26"/>
+        </w:rPr>
+        <w:t xml:space="preserve"> 291/13</w:t>
       </w:r>
     </w:p>
     <w:p>
@@ -1024,6 +1044,12 @@
       <w:pPr>
         <w:pStyle w:val="Default"/>
         <w:jc w:val="both"/>
+        <w:rPr>
+          <w:rFonts w:asciiTheme="majorHAnsi" w:hAnsiTheme="majorHAnsi"/>
+          <w:color w:val="auto"/>
+          <w:sz w:val="22"/>
+          <w:szCs w:val="22"/>
+        </w:rPr>
       </w:pPr>
       <w:r>
         <w:rPr>
@@ -1037,7 +1063,6 @@
       <w:r>
         <w:rPr>
           <w:rFonts w:asciiTheme="majorHAnsi" w:hAnsiTheme="majorHAnsi"/>
-          <w:b/>
           <w:color w:val="auto"/>
           <w:sz w:val="22"/>
           <w:szCs w:val="22"/>
@@ -1047,27 +1072,15 @@
       <w:r>
         <w:rPr>
           <w:rFonts w:asciiTheme="majorHAnsi" w:hAnsiTheme="majorHAnsi"/>
-          <w:b/>
-          <w:color w:val="auto"/>
-          <w:sz w:val="22"/>
-          <w:szCs w:val="22"/>
-        </w:rPr>
-        <w:t>CAMPO</w:t>
-      </w:r>
-      <w:r>
-        <w:rPr>
-          <w:rFonts w:asciiTheme="majorHAnsi" w:hAnsiTheme="majorHAnsi"/>
-          <w:b/>
-          <w:color w:val="auto"/>
-          <w:sz w:val="22"/>
-          <w:szCs w:val="22"/>
-        </w:rPr>
-        <w:t>10</w:t>
-      </w:r>
-      <w:r>
-        <w:rPr>
-          <w:rFonts w:asciiTheme="majorHAnsi" w:hAnsiTheme="majorHAnsi"/>
-          <w:b/>
+          <w:color w:val="auto"/>
+          <w:sz w:val="22"/>
+          <w:szCs w:val="22"/>
+        </w:rPr>
+        <w:t>CAMPO10</w:t>
+      </w:r>
+      <w:r>
+        <w:rPr>
+          <w:rFonts w:asciiTheme="majorHAnsi" w:hAnsiTheme="majorHAnsi"/>
           <w:color w:val="auto"/>
           <w:sz w:val="22"/>
           <w:szCs w:val="22"/>
@@ -1077,7 +1090,6 @@
       <w:r>
         <w:rPr>
           <w:rFonts w:asciiTheme="majorHAnsi" w:hAnsiTheme="majorHAnsi"/>
-          <w:b/>
           <w:color w:val="auto"/>
           <w:sz w:val="22"/>
           <w:szCs w:val="22"/>
@@ -1087,7 +1099,6 @@
       <w:r>
         <w:rPr>
           <w:rFonts w:asciiTheme="majorHAnsi" w:hAnsiTheme="majorHAnsi"/>
-          <w:b/>
           <w:color w:val="auto"/>
           <w:sz w:val="22"/>
           <w:szCs w:val="22"/>
@@ -1097,7 +1108,6 @@
       <w:r>
         <w:rPr>
           <w:rFonts w:asciiTheme="majorHAnsi" w:hAnsiTheme="majorHAnsi"/>
-          <w:b/>
           <w:color w:val="auto"/>
           <w:sz w:val="22"/>
           <w:szCs w:val="22"/>
@@ -1107,7 +1117,6 @@
       <w:r>
         <w:rPr>
           <w:rFonts w:asciiTheme="majorHAnsi" w:hAnsiTheme="majorHAnsi"/>
-          <w:b/>
           <w:color w:val="auto"/>
           <w:sz w:val="22"/>
           <w:szCs w:val="22"/>
@@ -1117,7 +1126,6 @@
       <w:r>
         <w:rPr>
           <w:rFonts w:asciiTheme="majorHAnsi" w:hAnsiTheme="majorHAnsi"/>
-          <w:b/>
           <w:color w:val="auto"/>
           <w:sz w:val="22"/>
           <w:szCs w:val="22"/>
@@ -1127,7 +1135,6 @@
       <w:r>
         <w:rPr>
           <w:rFonts w:asciiTheme="majorHAnsi" w:hAnsiTheme="majorHAnsi"/>
-          <w:b/>
           <w:color w:val="auto"/>
           <w:sz w:val="22"/>
           <w:szCs w:val="22"/>
@@ -1137,7 +1144,6 @@
       <w:r>
         <w:rPr>
           <w:rFonts w:asciiTheme="majorHAnsi" w:hAnsiTheme="majorHAnsi"/>
-          <w:b/>
           <w:color w:val="auto"/>
           <w:sz w:val="22"/>
           <w:szCs w:val="22"/>
@@ -1147,7 +1153,6 @@
       <w:r>
         <w:rPr>
           <w:rFonts w:asciiTheme="majorHAnsi" w:hAnsiTheme="majorHAnsi"/>
-          <w:b/>
           <w:color w:val="auto"/>
           <w:sz w:val="22"/>
           <w:szCs w:val="22"/>
@@ -1157,7 +1162,6 @@
       <w:r>
         <w:rPr>
           <w:rFonts w:asciiTheme="majorHAnsi" w:hAnsiTheme="majorHAnsi"/>
-          <w:b/>
           <w:color w:val="auto"/>
           <w:sz w:val="22"/>
           <w:szCs w:val="22"/>
@@ -1165,110 +1169,129 @@
         <w:t xml:space="preserve"> Suscripción del SHD</w:t>
       </w:r>
     </w:p>
-    <w:p/>
+    <w:tbl>
+      <w:tblPr>
+        <w:tblStyle w:val="Tablaconcuadrcula"/>
+        <w:tblW w:w="0" w:type="auto"/>
+        <w:tblBorders>
+          <w:top w:val="none" w:sz="0" w:space="0" w:color="auto"/>
+          <w:left w:val="none" w:sz="0" w:space="0" w:color="auto"/>
+          <w:bottom w:val="none" w:sz="0" w:space="0" w:color="auto"/>
+          <w:right w:val="none" w:sz="0" w:space="0" w:color="auto"/>
+          <w:insideH w:val="none" w:sz="0" w:space="0" w:color="auto"/>
+          <w:insideV w:val="none" w:sz="0" w:space="0" w:color="auto"/>
+        </w:tblBorders>
+        <w:tblLook w:val="04A0" w:firstRow="1" w:lastRow="0" w:firstColumn="1" w:lastColumn="0" w:noHBand="0" w:noVBand="1"/>
+      </w:tblPr>
+      <w:tblGrid>
+        <w:gridCol w:w="3258"/>
+        <w:gridCol w:w="5796"/>
+      </w:tblGrid>
+      <w:tr>
+        <w:trPr>
+          <w:trHeight w:val="1577"/>
+        </w:trPr>
+        <w:tc>
+          <w:tcPr>
+            <w:tcW w:w="4361" w:type="dxa"/>
+            <w:vAlign w:val="center"/>
+          </w:tcPr>
+          <w:p>
+            <w:r>
+              <w:rPr>
+                <w:rFonts w:eastAsia="Arial Unicode MS" w:cstheme="minorHAnsi"/>
+              </w:rPr>
+              <w:t>${IMAGEN}</w:t>
+            </w:r>
+          </w:p>
+        </w:tc>
+        <w:tc>
+          <w:tcPr>
+            <w:tcW w:w="4693" w:type="dxa"/>
+          </w:tcPr>
+          <w:p>
+            <w:bookmarkStart w:id="0" w:name="_GoBack"/>
+            <w:r>
+              <w:rPr>
+                <w:noProof/>
+                <w:lang w:val="es-MX" w:eastAsia="es-MX"/>
+              </w:rPr>
+              <w:drawing>
+                <wp:anchor distT="0" distB="0" distL="114300" distR="114300" simplePos="0" relativeHeight="251655680" behindDoc="0" locked="0" layoutInCell="1" allowOverlap="1" wp14:anchorId="41D0EDE2" wp14:editId="0742C7CE">
+                  <wp:simplePos x="0" y="0"/>
+                  <wp:positionH relativeFrom="rightMargin">
+                    <wp:posOffset>-3543300</wp:posOffset>
+                  </wp:positionH>
+                  <wp:positionV relativeFrom="page">
+                    <wp:posOffset>2540</wp:posOffset>
+                  </wp:positionV>
+                  <wp:extent cx="3537585" cy="1051560"/>
+                  <wp:effectExtent l="0" t="0" r="5715" b="0"/>
+                  <wp:wrapSquare wrapText="bothSides"/>
+                  <wp:docPr id="4" name="Imagen 4"/>
+                  <wp:cNvGraphicFramePr>
+                    <a:graphicFrameLocks xmlns:a="http://schemas.openxmlformats.org/drawingml/2006/main" noChangeAspect="1"/>
+                  </wp:cNvGraphicFramePr>
+                  <a:graphic xmlns:a="http://schemas.openxmlformats.org/drawingml/2006/main">
+                    <a:graphicData uri="http://schemas.openxmlformats.org/drawingml/2006/picture">
+                      <pic:pic xmlns:pic="http://schemas.openxmlformats.org/drawingml/2006/picture">
+                        <pic:nvPicPr>
+                          <pic:cNvPr id="4" name="firma y sello-01.jpg"/>
+                          <pic:cNvPicPr/>
+                        </pic:nvPicPr>
+                        <pic:blipFill>
+                          <a:blip r:embed="rId6" cstate="print">
+                            <a:extLst>
+                              <a:ext uri="{28A0092B-C50C-407E-A947-70E740481C1C}">
+                                <a14:useLocalDpi xmlns:a14="http://schemas.microsoft.com/office/drawing/2010/main" val="0"/>
+                              </a:ext>
+                            </a:extLst>
+                          </a:blip>
+                          <a:stretch>
+                            <a:fillRect/>
+                          </a:stretch>
+                        </pic:blipFill>
+                        <pic:spPr>
+                          <a:xfrm>
+                            <a:off x="0" y="0"/>
+                            <a:ext cx="3537585" cy="1051560"/>
+                          </a:xfrm>
+                          <a:prstGeom prst="rect">
+                            <a:avLst/>
+                          </a:prstGeom>
+                        </pic:spPr>
+                      </pic:pic>
+                    </a:graphicData>
+                  </a:graphic>
+                  <wp14:sizeRelH relativeFrom="margin">
+                    <wp14:pctWidth>0</wp14:pctWidth>
+                  </wp14:sizeRelH>
+                  <wp14:sizeRelV relativeFrom="margin">
+                    <wp14:pctHeight>0</wp14:pctHeight>
+                  </wp14:sizeRelV>
+                </wp:anchor>
+              </w:drawing>
+            </w:r>
+            <w:bookmarkEnd w:id="0"/>
+          </w:p>
+        </w:tc>
+      </w:tr>
+    </w:tbl>
     <w:p>
       <w:pPr>
-        <w:rPr>
-          <w:rFonts w:ascii="Arial Unicode MS" w:eastAsia="Arial Unicode MS" w:hAnsi="Arial Unicode MS" w:cs="Arial Unicode MS"/>
-          <w:sz w:val="16"/>
-          <w:szCs w:val="16"/>
+        <w:pStyle w:val="Default"/>
+        <w:jc w:val="both"/>
+        <w:rPr>
+          <w:rFonts w:asciiTheme="majorHAnsi" w:hAnsiTheme="majorHAnsi"/>
+          <w:color w:val="auto"/>
+          <w:sz w:val="22"/>
+          <w:szCs w:val="22"/>
         </w:rPr>
       </w:pPr>
     </w:p>
-    <w:p>
-      <w:r>
-        <w:rPr>
-          <w:rFonts w:ascii="Arial Unicode MS" w:eastAsia="Arial Unicode MS" w:hAnsi="Arial Unicode MS" w:cs="Arial Unicode MS"/>
-          <w:sz w:val="16"/>
-          <w:szCs w:val="16"/>
-        </w:rPr>
-        <w:t>${</w:t>
-      </w:r>
-      <w:r>
-        <w:rPr>
-          <w:rFonts w:ascii="Arial Unicode MS" w:eastAsia="Arial Unicode MS" w:hAnsi="Arial Unicode MS" w:cs="Arial Unicode MS"/>
-          <w:sz w:val="16"/>
-          <w:szCs w:val="16"/>
-        </w:rPr>
-        <w:t>IMAGEN</w:t>
-      </w:r>
-      <w:r>
-        <w:rPr>
-          <w:rFonts w:ascii="Arial Unicode MS" w:eastAsia="Arial Unicode MS" w:hAnsi="Arial Unicode MS" w:cs="Arial Unicode MS"/>
-          <w:sz w:val="16"/>
-          <w:szCs w:val="16"/>
-        </w:rPr>
-        <w:t>}</w:t>
-      </w:r>
-    </w:p>
-    <w:p>
-      <w:bookmarkStart w:id="0" w:name="_GoBack"/>
-      <w:bookmarkEnd w:id="0"/>
-      <w:r>
-        <w:rPr>
-          <w:noProof/>
-          <w:lang w:val="es-MX" w:eastAsia="es-MX"/>
-        </w:rPr>
-        <w:drawing>
-          <wp:anchor distT="0" distB="0" distL="114300" distR="114300" simplePos="0" relativeHeight="251659264" behindDoc="0" locked="0" layoutInCell="1" allowOverlap="1" wp14:anchorId="6FF4C9AD" wp14:editId="1CE9F221">
-            <wp:simplePos x="0" y="0"/>
-            <wp:positionH relativeFrom="rightMargin">
-              <wp:posOffset>-3960495</wp:posOffset>
-            </wp:positionH>
-            <wp:positionV relativeFrom="page">
-              <wp:posOffset>7352665</wp:posOffset>
-            </wp:positionV>
-            <wp:extent cx="3708000" cy="1368000"/>
-            <wp:effectExtent l="0" t="0" r="6985" b="3810"/>
-            <wp:wrapSquare wrapText="bothSides"/>
-            <wp:docPr id="4" name="Imagen 4"/>
-            <wp:cNvGraphicFramePr>
-              <a:graphicFrameLocks xmlns:a="http://schemas.openxmlformats.org/drawingml/2006/main" noChangeAspect="1"/>
-            </wp:cNvGraphicFramePr>
-            <a:graphic xmlns:a="http://schemas.openxmlformats.org/drawingml/2006/main">
-              <a:graphicData uri="http://schemas.openxmlformats.org/drawingml/2006/picture">
-                <pic:pic xmlns:pic="http://schemas.openxmlformats.org/drawingml/2006/picture">
-                  <pic:nvPicPr>
-                    <pic:cNvPr id="4" name="firma y sello-01.jpg"/>
-                    <pic:cNvPicPr/>
-                  </pic:nvPicPr>
-                  <pic:blipFill>
-                    <a:blip r:embed="rId7" cstate="print">
-                      <a:extLst>
-                        <a:ext uri="{28A0092B-C50C-407E-A947-70E740481C1C}">
-                          <a14:useLocalDpi xmlns:a14="http://schemas.microsoft.com/office/drawing/2010/main" val="0"/>
-                        </a:ext>
-                      </a:extLst>
-                    </a:blip>
-                    <a:stretch>
-                      <a:fillRect/>
-                    </a:stretch>
-                  </pic:blipFill>
-                  <pic:spPr>
-                    <a:xfrm>
-                      <a:off x="0" y="0"/>
-                      <a:ext cx="3708000" cy="1368000"/>
-                    </a:xfrm>
-                    <a:prstGeom prst="rect">
-                      <a:avLst/>
-                    </a:prstGeom>
-                  </pic:spPr>
-                </pic:pic>
-              </a:graphicData>
-            </a:graphic>
-            <wp14:sizeRelH relativeFrom="margin">
-              <wp14:pctWidth>0</wp14:pctWidth>
-            </wp14:sizeRelH>
-            <wp14:sizeRelV relativeFrom="margin">
-              <wp14:pctHeight>0</wp14:pctHeight>
-            </wp14:sizeRelV>
-          </wp:anchor>
-        </w:drawing>
-      </w:r>
-    </w:p>
     <w:sectPr>
-      <w:headerReference w:type="default" r:id="rId8"/>
-      <w:footerReference w:type="default" r:id="rId9"/>
+      <w:headerReference w:type="default" r:id="rId7"/>
+      <w:footerReference w:type="default" r:id="rId8"/>
       <w:pgSz w:w="12240" w:h="15840"/>
       <w:pgMar w:top="1417" w:right="1701" w:bottom="1417" w:left="1701" w:header="708" w:footer="708" w:gutter="0"/>
       <w:cols w:space="708"/>
@@ -1279,7 +1302,7 @@
 </file>
 
 <file path=word/endnotes.xml><?xml version="1.0" encoding="utf-8"?>
-<w:endnotes xmlns:wpc="http://schemas.microsoft.com/office/word/2010/wordprocessingCanvas" xmlns:mc="http://schemas.openxmlformats.org/markup-compatibility/2006" xmlns:o="urn:schemas-microsoft-com:office:office" xmlns:r="http://schemas.openxmlformats.org/officeDocument/2006/relationships" xmlns:m="http://schemas.openxmlformats.org/officeDocument/2006/math" xmlns:v="urn:schemas-microsoft-com:vml" xmlns:wp14="http://schemas.microsoft.com/office/word/2010/wordprocessingDrawing" xmlns:wp="http://schemas.openxmlformats.org/drawingml/2006/wordprocessingDrawing" xmlns:w10="urn:schemas-microsoft-com:office:word" xmlns:w="http://schemas.openxmlformats.org/wordprocessingml/2006/main" xmlns:w14="http://schemas.microsoft.com/office/word/2010/wordml" xmlns:wpg="http://schemas.microsoft.com/office/word/2010/wordprocessingGroup" xmlns:wpi="http://schemas.microsoft.com/office/word/2010/wordprocessingInk" xmlns:wne="http://schemas.microsoft.com/office/word/2006/wordml" xmlns:wps="http://schemas.microsoft.com/office/word/2010/wordprocessingShape" mc:Ignorable="w14 wp14">
+<w:endnotes xmlns:wpc="http://schemas.microsoft.com/office/word/2010/wordprocessingCanvas" xmlns:cx="http://schemas.microsoft.com/office/drawing/2014/chartex" xmlns:cx1="http://schemas.microsoft.com/office/drawing/2015/9/8/chartex" xmlns:cx2="http://schemas.microsoft.com/office/drawing/2015/10/21/chartex" xmlns:cx3="http://schemas.microsoft.com/office/drawing/2016/5/9/chartex" xmlns:cx4="http://schemas.microsoft.com/office/drawing/2016/5/10/chartex" xmlns:cx5="http://schemas.microsoft.com/office/drawing/2016/5/11/chartex" xmlns:cx6="http://schemas.microsoft.com/office/drawing/2016/5/12/chartex" xmlns:cx7="http://schemas.microsoft.com/office/drawing/2016/5/13/chartex" xmlns:cx8="http://schemas.microsoft.com/office/drawing/2016/5/14/chartex" xmlns:mc="http://schemas.openxmlformats.org/markup-compatibility/2006" xmlns:aink="http://schemas.microsoft.com/office/drawing/2016/ink" xmlns:am3d="http://schemas.microsoft.com/office/drawing/2017/model3d" xmlns:o="urn:schemas-microsoft-com:office:office" xmlns:r="http://schemas.openxmlformats.org/officeDocument/2006/relationships" xmlns:m="http://schemas.openxmlformats.org/officeDocument/2006/math" xmlns:v="urn:schemas-microsoft-com:vml" xmlns:wp14="http://schemas.microsoft.com/office/word/2010/wordprocessingDrawing" xmlns:wp="http://schemas.openxmlformats.org/drawingml/2006/wordprocessingDrawing" xmlns:w10="urn:schemas-microsoft-com:office:word" xmlns:w="http://schemas.openxmlformats.org/wordprocessingml/2006/main" xmlns:w14="http://schemas.microsoft.com/office/word/2010/wordml" xmlns:w15="http://schemas.microsoft.com/office/word/2012/wordml" xmlns:w16cid="http://schemas.microsoft.com/office/word/2016/wordml/cid" xmlns:w16se="http://schemas.microsoft.com/office/word/2015/wordml/symex" xmlns:wpg="http://schemas.microsoft.com/office/word/2010/wordprocessingGroup" xmlns:wpi="http://schemas.microsoft.com/office/word/2010/wordprocessingInk" xmlns:wne="http://schemas.microsoft.com/office/word/2006/wordml" xmlns:wps="http://schemas.microsoft.com/office/word/2010/wordprocessingShape" mc:Ignorable="w14 w15 w16se w16cid wp14">
   <w:endnote w:type="separator" w:id="-1">
     <w:p>
       <w:pPr>
@@ -1304,7 +1327,7 @@
 </file>
 
 <file path=word/footer1.xml><?xml version="1.0" encoding="utf-8"?>
-<w:ftr xmlns:wpc="http://schemas.microsoft.com/office/word/2010/wordprocessingCanvas" xmlns:mc="http://schemas.openxmlformats.org/markup-compatibility/2006" xmlns:o="urn:schemas-microsoft-com:office:office" xmlns:r="http://schemas.openxmlformats.org/officeDocument/2006/relationships" xmlns:m="http://schemas.openxmlformats.org/officeDocument/2006/math" xmlns:v="urn:schemas-microsoft-com:vml" xmlns:wp14="http://schemas.microsoft.com/office/word/2010/wordprocessingDrawing" xmlns:wp="http://schemas.openxmlformats.org/drawingml/2006/wordprocessingDrawing" xmlns:w10="urn:schemas-microsoft-com:office:word" xmlns:w="http://schemas.openxmlformats.org/wordprocessingml/2006/main" xmlns:w14="http://schemas.microsoft.com/office/word/2010/wordml" xmlns:wpg="http://schemas.microsoft.com/office/word/2010/wordprocessingGroup" xmlns:wpi="http://schemas.microsoft.com/office/word/2010/wordprocessingInk" xmlns:wne="http://schemas.microsoft.com/office/word/2006/wordml" xmlns:wps="http://schemas.microsoft.com/office/word/2010/wordprocessingShape" mc:Ignorable="w14 wp14">
+<w:ftr xmlns:wpc="http://schemas.microsoft.com/office/word/2010/wordprocessingCanvas" xmlns:cx="http://schemas.microsoft.com/office/drawing/2014/chartex" xmlns:cx1="http://schemas.microsoft.com/office/drawing/2015/9/8/chartex" xmlns:cx2="http://schemas.microsoft.com/office/drawing/2015/10/21/chartex" xmlns:cx3="http://schemas.microsoft.com/office/drawing/2016/5/9/chartex" xmlns:cx4="http://schemas.microsoft.com/office/drawing/2016/5/10/chartex" xmlns:cx5="http://schemas.microsoft.com/office/drawing/2016/5/11/chartex" xmlns:cx6="http://schemas.microsoft.com/office/drawing/2016/5/12/chartex" xmlns:cx7="http://schemas.microsoft.com/office/drawing/2016/5/13/chartex" xmlns:cx8="http://schemas.microsoft.com/office/drawing/2016/5/14/chartex" xmlns:mc="http://schemas.openxmlformats.org/markup-compatibility/2006" xmlns:aink="http://schemas.microsoft.com/office/drawing/2016/ink" xmlns:am3d="http://schemas.microsoft.com/office/drawing/2017/model3d" xmlns:o="urn:schemas-microsoft-com:office:office" xmlns:r="http://schemas.openxmlformats.org/officeDocument/2006/relationships" xmlns:m="http://schemas.openxmlformats.org/officeDocument/2006/math" xmlns:v="urn:schemas-microsoft-com:vml" xmlns:wp14="http://schemas.microsoft.com/office/word/2010/wordprocessingDrawing" xmlns:wp="http://schemas.openxmlformats.org/drawingml/2006/wordprocessingDrawing" xmlns:w10="urn:schemas-microsoft-com:office:word" xmlns:w="http://schemas.openxmlformats.org/wordprocessingml/2006/main" xmlns:w14="http://schemas.microsoft.com/office/word/2010/wordml" xmlns:w15="http://schemas.microsoft.com/office/word/2012/wordml" xmlns:w16cid="http://schemas.microsoft.com/office/word/2016/wordml/cid" xmlns:w16se="http://schemas.microsoft.com/office/word/2015/wordml/symex" xmlns:wpg="http://schemas.microsoft.com/office/word/2010/wordprocessingGroup" xmlns:wpi="http://schemas.microsoft.com/office/word/2010/wordprocessingInk" xmlns:wne="http://schemas.microsoft.com/office/word/2006/wordml" xmlns:wps="http://schemas.microsoft.com/office/word/2010/wordprocessingShape" mc:Ignorable="w14 w15 w16se w16cid wp14">
   <w:p>
     <w:pPr>
       <w:pStyle w:val="Piedepgina"/>
@@ -1436,7 +1459,7 @@
 </file>
 
 <file path=word/footnotes.xml><?xml version="1.0" encoding="utf-8"?>
-<w:footnotes xmlns:wpc="http://schemas.microsoft.com/office/word/2010/wordprocessingCanvas" xmlns:mc="http://schemas.openxmlformats.org/markup-compatibility/2006" xmlns:o="urn:schemas-microsoft-com:office:office" xmlns:r="http://schemas.openxmlformats.org/officeDocument/2006/relationships" xmlns:m="http://schemas.openxmlformats.org/officeDocument/2006/math" xmlns:v="urn:schemas-microsoft-com:vml" xmlns:wp14="http://schemas.microsoft.com/office/word/2010/wordprocessingDrawing" xmlns:wp="http://schemas.openxmlformats.org/drawingml/2006/wordprocessingDrawing" xmlns:w10="urn:schemas-microsoft-com:office:word" xmlns:w="http://schemas.openxmlformats.org/wordprocessingml/2006/main" xmlns:w14="http://schemas.microsoft.com/office/word/2010/wordml" xmlns:wpg="http://schemas.microsoft.com/office/word/2010/wordprocessingGroup" xmlns:wpi="http://schemas.microsoft.com/office/word/2010/wordprocessingInk" xmlns:wne="http://schemas.microsoft.com/office/word/2006/wordml" xmlns:wps="http://schemas.microsoft.com/office/word/2010/wordprocessingShape" mc:Ignorable="w14 wp14">
+<w:footnotes xmlns:wpc="http://schemas.microsoft.com/office/word/2010/wordprocessingCanvas" xmlns:cx="http://schemas.microsoft.com/office/drawing/2014/chartex" xmlns:cx1="http://schemas.microsoft.com/office/drawing/2015/9/8/chartex" xmlns:cx2="http://schemas.microsoft.com/office/drawing/2015/10/21/chartex" xmlns:cx3="http://schemas.microsoft.com/office/drawing/2016/5/9/chartex" xmlns:cx4="http://schemas.microsoft.com/office/drawing/2016/5/10/chartex" xmlns:cx5="http://schemas.microsoft.com/office/drawing/2016/5/11/chartex" xmlns:cx6="http://schemas.microsoft.com/office/drawing/2016/5/12/chartex" xmlns:cx7="http://schemas.microsoft.com/office/drawing/2016/5/13/chartex" xmlns:cx8="http://schemas.microsoft.com/office/drawing/2016/5/14/chartex" xmlns:mc="http://schemas.openxmlformats.org/markup-compatibility/2006" xmlns:aink="http://schemas.microsoft.com/office/drawing/2016/ink" xmlns:am3d="http://schemas.microsoft.com/office/drawing/2017/model3d" xmlns:o="urn:schemas-microsoft-com:office:office" xmlns:r="http://schemas.openxmlformats.org/officeDocument/2006/relationships" xmlns:m="http://schemas.openxmlformats.org/officeDocument/2006/math" xmlns:v="urn:schemas-microsoft-com:vml" xmlns:wp14="http://schemas.microsoft.com/office/word/2010/wordprocessingDrawing" xmlns:wp="http://schemas.openxmlformats.org/drawingml/2006/wordprocessingDrawing" xmlns:w10="urn:schemas-microsoft-com:office:word" xmlns:w="http://schemas.openxmlformats.org/wordprocessingml/2006/main" xmlns:w14="http://schemas.microsoft.com/office/word/2010/wordml" xmlns:w15="http://schemas.microsoft.com/office/word/2012/wordml" xmlns:w16cid="http://schemas.microsoft.com/office/word/2016/wordml/cid" xmlns:w16se="http://schemas.microsoft.com/office/word/2015/wordml/symex" xmlns:wpg="http://schemas.microsoft.com/office/word/2010/wordprocessingGroup" xmlns:wpi="http://schemas.microsoft.com/office/word/2010/wordprocessingInk" xmlns:wne="http://schemas.microsoft.com/office/word/2006/wordml" xmlns:wps="http://schemas.microsoft.com/office/word/2010/wordprocessingShape" mc:Ignorable="w14 w15 w16se w16cid wp14">
   <w:footnote w:type="separator" w:id="-1">
     <w:p>
       <w:pPr>
@@ -1461,7 +1484,7 @@
 </file>
 
 <file path=word/header1.xml><?xml version="1.0" encoding="utf-8"?>
-<w:hdr xmlns:wpc="http://schemas.microsoft.com/office/word/2010/wordprocessingCanvas" xmlns:mc="http://schemas.openxmlformats.org/markup-compatibility/2006" xmlns:o="urn:schemas-microsoft-com:office:office" xmlns:r="http://schemas.openxmlformats.org/officeDocument/2006/relationships" xmlns:m="http://schemas.openxmlformats.org/officeDocument/2006/math" xmlns:v="urn:schemas-microsoft-com:vml" xmlns:wp14="http://schemas.microsoft.com/office/word/2010/wordprocessingDrawing" xmlns:wp="http://schemas.openxmlformats.org/drawingml/2006/wordprocessingDrawing" xmlns:w10="urn:schemas-microsoft-com:office:word" xmlns:w="http://schemas.openxmlformats.org/wordprocessingml/2006/main" xmlns:w14="http://schemas.microsoft.com/office/word/2010/wordml" xmlns:wpg="http://schemas.microsoft.com/office/word/2010/wordprocessingGroup" xmlns:wpi="http://schemas.microsoft.com/office/word/2010/wordprocessingInk" xmlns:wne="http://schemas.microsoft.com/office/word/2006/wordml" xmlns:wps="http://schemas.microsoft.com/office/word/2010/wordprocessingShape" mc:Ignorable="w14 wp14">
+<w:hdr xmlns:wpc="http://schemas.microsoft.com/office/word/2010/wordprocessingCanvas" xmlns:cx="http://schemas.microsoft.com/office/drawing/2014/chartex" xmlns:cx1="http://schemas.microsoft.com/office/drawing/2015/9/8/chartex" xmlns:cx2="http://schemas.microsoft.com/office/drawing/2015/10/21/chartex" xmlns:cx3="http://schemas.microsoft.com/office/drawing/2016/5/9/chartex" xmlns:cx4="http://schemas.microsoft.com/office/drawing/2016/5/10/chartex" xmlns:cx5="http://schemas.microsoft.com/office/drawing/2016/5/11/chartex" xmlns:cx6="http://schemas.microsoft.com/office/drawing/2016/5/12/chartex" xmlns:cx7="http://schemas.microsoft.com/office/drawing/2016/5/13/chartex" xmlns:cx8="http://schemas.microsoft.com/office/drawing/2016/5/14/chartex" xmlns:mc="http://schemas.openxmlformats.org/markup-compatibility/2006" xmlns:aink="http://schemas.microsoft.com/office/drawing/2016/ink" xmlns:am3d="http://schemas.microsoft.com/office/drawing/2017/model3d" xmlns:o="urn:schemas-microsoft-com:office:office" xmlns:r="http://schemas.openxmlformats.org/officeDocument/2006/relationships" xmlns:m="http://schemas.openxmlformats.org/officeDocument/2006/math" xmlns:v="urn:schemas-microsoft-com:vml" xmlns:wp14="http://schemas.microsoft.com/office/word/2010/wordprocessingDrawing" xmlns:wp="http://schemas.openxmlformats.org/drawingml/2006/wordprocessingDrawing" xmlns:w10="urn:schemas-microsoft-com:office:word" xmlns:w="http://schemas.openxmlformats.org/wordprocessingml/2006/main" xmlns:w14="http://schemas.microsoft.com/office/word/2010/wordml" xmlns:w15="http://schemas.microsoft.com/office/word/2012/wordml" xmlns:w16cid="http://schemas.microsoft.com/office/word/2016/wordml/cid" xmlns:w16se="http://schemas.microsoft.com/office/word/2015/wordml/symex" xmlns:wpg="http://schemas.microsoft.com/office/word/2010/wordprocessingGroup" xmlns:wpi="http://schemas.microsoft.com/office/word/2010/wordprocessingInk" xmlns:wne="http://schemas.microsoft.com/office/word/2006/wordml" xmlns:wps="http://schemas.microsoft.com/office/word/2010/wordprocessingShape" mc:Ignorable="w14 w15 w16se w16cid wp14">
   <w:p>
     <w:pPr>
       <w:pStyle w:val="Encabezado"/>
@@ -1532,7 +1555,7 @@
 </file>
 
 <file path=word/styles.xml><?xml version="1.0" encoding="utf-8"?>
-<w:styles xmlns:mc="http://schemas.openxmlformats.org/markup-compatibility/2006" xmlns:r="http://schemas.openxmlformats.org/officeDocument/2006/relationships" xmlns:w="http://schemas.openxmlformats.org/wordprocessingml/2006/main" xmlns:w14="http://schemas.microsoft.com/office/word/2010/wordml" mc:Ignorable="w14">
+<w:styles xmlns:mc="http://schemas.openxmlformats.org/markup-compatibility/2006" xmlns:r="http://schemas.openxmlformats.org/officeDocument/2006/relationships" xmlns:w="http://schemas.openxmlformats.org/wordprocessingml/2006/main" xmlns:w14="http://schemas.microsoft.com/office/word/2010/wordml" xmlns:w15="http://schemas.microsoft.com/office/word/2012/wordml" xmlns:w16cid="http://schemas.microsoft.com/office/word/2016/wordml/cid" xmlns:w16se="http://schemas.microsoft.com/office/word/2015/wordml/symex" mc:Ignorable="w14 w15 w16se w16cid">
   <w:docDefaults>
     <w:rPrDefault>
       <w:rPr>
@@ -1548,144 +1571,382 @@
       </w:pPr>
     </w:pPrDefault>
   </w:docDefaults>
-  <w:latentStyles w:defLockedState="0" w:defUIPriority="99" w:defSemiHidden="1" w:defUnhideWhenUsed="1" w:defQFormat="0" w:count="267">
-    <w:lsdException w:name="Normal" w:semiHidden="0" w:uiPriority="0" w:unhideWhenUsed="0" w:qFormat="1"/>
-    <w:lsdException w:name="heading 1" w:semiHidden="0" w:uiPriority="9" w:unhideWhenUsed="0" w:qFormat="1"/>
-    <w:lsdException w:name="heading 2" w:uiPriority="9" w:qFormat="1"/>
-    <w:lsdException w:name="heading 3" w:uiPriority="9" w:qFormat="1"/>
-    <w:lsdException w:name="heading 4" w:uiPriority="9" w:qFormat="1"/>
-    <w:lsdException w:name="heading 5" w:uiPriority="9" w:qFormat="1"/>
-    <w:lsdException w:name="heading 6" w:uiPriority="9" w:qFormat="1"/>
-    <w:lsdException w:name="heading 7" w:uiPriority="9" w:qFormat="1"/>
-    <w:lsdException w:name="heading 8" w:uiPriority="9" w:qFormat="1"/>
-    <w:lsdException w:name="heading 9" w:uiPriority="9" w:qFormat="1"/>
-    <w:lsdException w:name="toc 1" w:uiPriority="39"/>
-    <w:lsdException w:name="toc 2" w:uiPriority="39"/>
-    <w:lsdException w:name="toc 3" w:uiPriority="39"/>
-    <w:lsdException w:name="toc 4" w:uiPriority="39"/>
-    <w:lsdException w:name="toc 5" w:uiPriority="39"/>
-    <w:lsdException w:name="toc 6" w:uiPriority="39"/>
-    <w:lsdException w:name="toc 7" w:uiPriority="39"/>
-    <w:lsdException w:name="toc 8" w:uiPriority="39"/>
-    <w:lsdException w:name="toc 9" w:uiPriority="39"/>
-    <w:lsdException w:name="caption" w:uiPriority="35" w:qFormat="1"/>
-    <w:lsdException w:name="Title" w:semiHidden="0" w:uiPriority="10" w:unhideWhenUsed="0" w:qFormat="1"/>
-    <w:lsdException w:name="Default Paragraph Font" w:uiPriority="1"/>
-    <w:lsdException w:name="Subtitle" w:semiHidden="0" w:uiPriority="11" w:unhideWhenUsed="0" w:qFormat="1"/>
-    <w:lsdException w:name="Strong" w:semiHidden="0" w:uiPriority="22" w:unhideWhenUsed="0" w:qFormat="1"/>
-    <w:lsdException w:name="Emphasis" w:semiHidden="0" w:uiPriority="20" w:unhideWhenUsed="0" w:qFormat="1"/>
-    <w:lsdException w:name="Table Grid" w:semiHidden="0" w:uiPriority="39" w:unhideWhenUsed="0"/>
-    <w:lsdException w:name="Placeholder Text" w:unhideWhenUsed="0"/>
-    <w:lsdException w:name="No Spacing" w:semiHidden="0" w:uiPriority="1" w:unhideWhenUsed="0" w:qFormat="1"/>
-    <w:lsdException w:name="Light Shading" w:semiHidden="0" w:uiPriority="60" w:unhideWhenUsed="0"/>
-    <w:lsdException w:name="Light List" w:semiHidden="0" w:uiPriority="61" w:unhideWhenUsed="0"/>
-    <w:lsdException w:name="Light Grid" w:semiHidden="0" w:uiPriority="62" w:unhideWhenUsed="0"/>
-    <w:lsdException w:name="Medium Shading 1" w:semiHidden="0" w:uiPriority="63" w:unhideWhenUsed="0"/>
-    <w:lsdException w:name="Medium Shading 2" w:semiHidden="0" w:uiPriority="64" w:unhideWhenUsed="0"/>
-    <w:lsdException w:name="Medium List 1" w:semiHidden="0" w:uiPriority="65" w:unhideWhenUsed="0"/>
-    <w:lsdException w:name="Medium List 2" w:semiHidden="0" w:uiPriority="66" w:unhideWhenUsed="0"/>
-    <w:lsdException w:name="Medium Grid 1" w:semiHidden="0" w:uiPriority="67" w:unhideWhenUsed="0"/>
-    <w:lsdException w:name="Medium Grid 2" w:semiHidden="0" w:uiPriority="68" w:unhideWhenUsed="0"/>
-    <w:lsdException w:name="Medium Grid 3" w:semiHidden="0" w:uiPriority="69" w:unhideWhenUsed="0"/>
-    <w:lsdException w:name="Dark List" w:semiHidden="0" w:uiPriority="70" w:unhideWhenUsed="0"/>
-    <w:lsdException w:name="Colorful Shading" w:semiHidden="0" w:uiPriority="71" w:unhideWhenUsed="0"/>
-    <w:lsdException w:name="Colorful List" w:semiHidden="0" w:uiPriority="72" w:unhideWhenUsed="0"/>
-    <w:lsdException w:name="Colorful Grid" w:semiHidden="0" w:uiPriority="73" w:unhideWhenUsed="0"/>
-    <w:lsdException w:name="Light Shading Accent 1" w:semiHidden="0" w:uiPriority="60" w:unhideWhenUsed="0"/>
-    <w:lsdException w:name="Light List Accent 1" w:semiHidden="0" w:uiPriority="61" w:unhideWhenUsed="0"/>
-    <w:lsdException w:name="Light Grid Accent 1" w:semiHidden="0" w:uiPriority="62" w:unhideWhenUsed="0"/>
-    <w:lsdException w:name="Medium Shading 1 Accent 1" w:semiHidden="0" w:uiPriority="63" w:unhideWhenUsed="0"/>
-    <w:lsdException w:name="Medium Shading 2 Accent 1" w:semiHidden="0" w:uiPriority="64" w:unhideWhenUsed="0"/>
-    <w:lsdException w:name="Medium List 1 Accent 1" w:semiHidden="0" w:uiPriority="65" w:unhideWhenUsed="0"/>
-    <w:lsdException w:name="Revision" w:unhideWhenUsed="0"/>
-    <w:lsdException w:name="List Paragraph" w:semiHidden="0" w:uiPriority="34" w:unhideWhenUsed="0" w:qFormat="1"/>
-    <w:lsdException w:name="Quote" w:semiHidden="0" w:uiPriority="29" w:unhideWhenUsed="0" w:qFormat="1"/>
-    <w:lsdException w:name="Intense Quote" w:semiHidden="0" w:uiPriority="30" w:unhideWhenUsed="0" w:qFormat="1"/>
-    <w:lsdException w:name="Medium List 2 Accent 1" w:semiHidden="0" w:uiPriority="66" w:unhideWhenUsed="0"/>
-    <w:lsdException w:name="Medium Grid 1 Accent 1" w:semiHidden="0" w:uiPriority="67" w:unhideWhenUsed="0"/>
-    <w:lsdException w:name="Medium Grid 2 Accent 1" w:semiHidden="0" w:uiPriority="68" w:unhideWhenUsed="0"/>
-    <w:lsdException w:name="Medium Grid 3 Accent 1" w:semiHidden="0" w:uiPriority="69" w:unhideWhenUsed="0"/>
-    <w:lsdException w:name="Dark List Accent 1" w:semiHidden="0" w:uiPriority="70" w:unhideWhenUsed="0"/>
-    <w:lsdException w:name="Colorful Shading Accent 1" w:semiHidden="0" w:uiPriority="71" w:unhideWhenUsed="0"/>
-    <w:lsdException w:name="Colorful List Accent 1" w:semiHidden="0" w:uiPriority="72" w:unhideWhenUsed="0"/>
-    <w:lsdException w:name="Colorful Grid Accent 1" w:semiHidden="0" w:uiPriority="73" w:unhideWhenUsed="0"/>
-    <w:lsdException w:name="Light Shading Accent 2" w:semiHidden="0" w:uiPriority="60" w:unhideWhenUsed="0"/>
-    <w:lsdException w:name="Light List Accent 2" w:semiHidden="0" w:uiPriority="61" w:unhideWhenUsed="0"/>
-    <w:lsdException w:name="Light Grid Accent 2" w:semiHidden="0" w:uiPriority="62" w:unhideWhenUsed="0"/>
-    <w:lsdException w:name="Medium Shading 1 Accent 2" w:semiHidden="0" w:uiPriority="63" w:unhideWhenUsed="0"/>
-    <w:lsdException w:name="Medium Shading 2 Accent 2" w:semiHidden="0" w:uiPriority="64" w:unhideWhenUsed="0"/>
-    <w:lsdException w:name="Medium List 1 Accent 2" w:semiHidden="0" w:uiPriority="65" w:unhideWhenUsed="0"/>
-    <w:lsdException w:name="Medium List 2 Accent 2" w:semiHidden="0" w:uiPriority="66" w:unhideWhenUsed="0"/>
-    <w:lsdException w:name="Medium Grid 1 Accent 2" w:semiHidden="0" w:uiPriority="67" w:unhideWhenUsed="0"/>
-    <w:lsdException w:name="Medium Grid 2 Accent 2" w:semiHidden="0" w:uiPriority="68" w:unhideWhenUsed="0"/>
-    <w:lsdException w:name="Medium Grid 3 Accent 2" w:semiHidden="0" w:uiPriority="69" w:unhideWhenUsed="0"/>
-    <w:lsdException w:name="Dark List Accent 2" w:semiHidden="0" w:uiPriority="70" w:unhideWhenUsed="0"/>
-    <w:lsdException w:name="Colorful Shading Accent 2" w:semiHidden="0" w:uiPriority="71" w:unhideWhenUsed="0"/>
-    <w:lsdException w:name="Colorful List Accent 2" w:semiHidden="0" w:uiPriority="72" w:unhideWhenUsed="0"/>
-    <w:lsdException w:name="Colorful Grid Accent 2" w:semiHidden="0" w:uiPriority="73" w:unhideWhenUsed="0"/>
-    <w:lsdException w:name="Light Shading Accent 3" w:semiHidden="0" w:uiPriority="60" w:unhideWhenUsed="0"/>
-    <w:lsdException w:name="Light List Accent 3" w:semiHidden="0" w:uiPriority="61" w:unhideWhenUsed="0"/>
-    <w:lsdException w:name="Light Grid Accent 3" w:semiHidden="0" w:uiPriority="62" w:unhideWhenUsed="0"/>
-    <w:lsdException w:name="Medium Shading 1 Accent 3" w:semiHidden="0" w:uiPriority="63" w:unhideWhenUsed="0"/>
-    <w:lsdException w:name="Medium Shading 2 Accent 3" w:semiHidden="0" w:uiPriority="64" w:unhideWhenUsed="0"/>
-    <w:lsdException w:name="Medium List 1 Accent 3" w:semiHidden="0" w:uiPriority="65" w:unhideWhenUsed="0"/>
-    <w:lsdException w:name="Medium List 2 Accent 3" w:semiHidden="0" w:uiPriority="66" w:unhideWhenUsed="0"/>
-    <w:lsdException w:name="Medium Grid 1 Accent 3" w:semiHidden="0" w:uiPriority="67" w:unhideWhenUsed="0"/>
-    <w:lsdException w:name="Medium Grid 2 Accent 3" w:semiHidden="0" w:uiPriority="68" w:unhideWhenUsed="0"/>
-    <w:lsdException w:name="Medium Grid 3 Accent 3" w:semiHidden="0" w:uiPriority="69" w:unhideWhenUsed="0"/>
-    <w:lsdException w:name="Dark List Accent 3" w:semiHidden="0" w:uiPriority="70" w:unhideWhenUsed="0"/>
-    <w:lsdException w:name="Colorful Shading Accent 3" w:semiHidden="0" w:uiPriority="71" w:unhideWhenUsed="0"/>
-    <w:lsdException w:name="Colorful List Accent 3" w:semiHidden="0" w:uiPriority="72" w:unhideWhenUsed="0"/>
-    <w:lsdException w:name="Colorful Grid Accent 3" w:semiHidden="0" w:uiPriority="73" w:unhideWhenUsed="0"/>
-    <w:lsdException w:name="Light Shading Accent 4" w:semiHidden="0" w:uiPriority="60" w:unhideWhenUsed="0"/>
-    <w:lsdException w:name="Light List Accent 4" w:semiHidden="0" w:uiPriority="61" w:unhideWhenUsed="0"/>
-    <w:lsdException w:name="Light Grid Accent 4" w:semiHidden="0" w:uiPriority="62" w:unhideWhenUsed="0"/>
-    <w:lsdException w:name="Medium Shading 1 Accent 4" w:semiHidden="0" w:uiPriority="63" w:unhideWhenUsed="0"/>
-    <w:lsdException w:name="Medium Shading 2 Accent 4" w:semiHidden="0" w:uiPriority="64" w:unhideWhenUsed="0"/>
-    <w:lsdException w:name="Medium List 1 Accent 4" w:semiHidden="0" w:uiPriority="65" w:unhideWhenUsed="0"/>
-    <w:lsdException w:name="Medium List 2 Accent 4" w:semiHidden="0" w:uiPriority="66" w:unhideWhenUsed="0"/>
-    <w:lsdException w:name="Medium Grid 1 Accent 4" w:semiHidden="0" w:uiPriority="67" w:unhideWhenUsed="0"/>
-    <w:lsdException w:name="Medium Grid 2 Accent 4" w:semiHidden="0" w:uiPriority="68" w:unhideWhenUsed="0"/>
-    <w:lsdException w:name="Medium Grid 3 Accent 4" w:semiHidden="0" w:uiPriority="69" w:unhideWhenUsed="0"/>
-    <w:lsdException w:name="Dark List Accent 4" w:semiHidden="0" w:uiPriority="70" w:unhideWhenUsed="0"/>
-    <w:lsdException w:name="Colorful Shading Accent 4" w:semiHidden="0" w:uiPriority="71" w:unhideWhenUsed="0"/>
-    <w:lsdException w:name="Colorful List Accent 4" w:semiHidden="0" w:uiPriority="72" w:unhideWhenUsed="0"/>
-    <w:lsdException w:name="Colorful Grid Accent 4" w:semiHidden="0" w:uiPriority="73" w:unhideWhenUsed="0"/>
-    <w:lsdException w:name="Light Shading Accent 5" w:semiHidden="0" w:uiPriority="60" w:unhideWhenUsed="0"/>
-    <w:lsdException w:name="Light List Accent 5" w:semiHidden="0" w:uiPriority="61" w:unhideWhenUsed="0"/>
-    <w:lsdException w:name="Light Grid Accent 5" w:semiHidden="0" w:uiPriority="62" w:unhideWhenUsed="0"/>
-    <w:lsdException w:name="Medium Shading 1 Accent 5" w:semiHidden="0" w:uiPriority="63" w:unhideWhenUsed="0"/>
-    <w:lsdException w:name="Medium Shading 2 Accent 5" w:semiHidden="0" w:uiPriority="64" w:unhideWhenUsed="0"/>
-    <w:lsdException w:name="Medium List 1 Accent 5" w:semiHidden="0" w:uiPriority="65" w:unhideWhenUsed="0"/>
-    <w:lsdException w:name="Medium List 2 Accent 5" w:semiHidden="0" w:uiPriority="66" w:unhideWhenUsed="0"/>
-    <w:lsdException w:name="Medium Grid 1 Accent 5" w:semiHidden="0" w:uiPriority="67" w:unhideWhenUsed="0"/>
-    <w:lsdException w:name="Medium Grid 2 Accent 5" w:semiHidden="0" w:uiPriority="68" w:unhideWhenUsed="0"/>
-    <w:lsdException w:name="Medium Grid 3 Accent 5" w:semiHidden="0" w:uiPriority="69" w:unhideWhenUsed="0"/>
-    <w:lsdException w:name="Dark List Accent 5" w:semiHidden="0" w:uiPriority="70" w:unhideWhenUsed="0"/>
-    <w:lsdException w:name="Colorful Shading Accent 5" w:semiHidden="0" w:uiPriority="71" w:unhideWhenUsed="0"/>
-    <w:lsdException w:name="Colorful List Accent 5" w:semiHidden="0" w:uiPriority="72" w:unhideWhenUsed="0"/>
-    <w:lsdException w:name="Colorful Grid Accent 5" w:semiHidden="0" w:uiPriority="73" w:unhideWhenUsed="0"/>
-    <w:lsdException w:name="Light Shading Accent 6" w:semiHidden="0" w:uiPriority="60" w:unhideWhenUsed="0"/>
-    <w:lsdException w:name="Light List Accent 6" w:semiHidden="0" w:uiPriority="61" w:unhideWhenUsed="0"/>
-    <w:lsdException w:name="Light Grid Accent 6" w:semiHidden="0" w:uiPriority="62" w:unhideWhenUsed="0"/>
-    <w:lsdException w:name="Medium Shading 1 Accent 6" w:semiHidden="0" w:uiPriority="63" w:unhideWhenUsed="0"/>
-    <w:lsdException w:name="Medium Shading 2 Accent 6" w:semiHidden="0" w:uiPriority="64" w:unhideWhenUsed="0"/>
-    <w:lsdException w:name="Medium List 1 Accent 6" w:semiHidden="0" w:uiPriority="65" w:unhideWhenUsed="0"/>
-    <w:lsdException w:name="Medium List 2 Accent 6" w:semiHidden="0" w:uiPriority="66" w:unhideWhenUsed="0"/>
-    <w:lsdException w:name="Medium Grid 1 Accent 6" w:semiHidden="0" w:uiPriority="67" w:unhideWhenUsed="0"/>
-    <w:lsdException w:name="Medium Grid 2 Accent 6" w:semiHidden="0" w:uiPriority="68" w:unhideWhenUsed="0"/>
-    <w:lsdException w:name="Medium Grid 3 Accent 6" w:semiHidden="0" w:uiPriority="69" w:unhideWhenUsed="0"/>
-    <w:lsdException w:name="Dark List Accent 6" w:semiHidden="0" w:uiPriority="70" w:unhideWhenUsed="0"/>
-    <w:lsdException w:name="Colorful Shading Accent 6" w:semiHidden="0" w:uiPriority="71" w:unhideWhenUsed="0"/>
-    <w:lsdException w:name="Colorful List Accent 6" w:semiHidden="0" w:uiPriority="72" w:unhideWhenUsed="0"/>
-    <w:lsdException w:name="Colorful Grid Accent 6" w:semiHidden="0" w:uiPriority="73" w:unhideWhenUsed="0"/>
-    <w:lsdException w:name="Subtle Emphasis" w:semiHidden="0" w:uiPriority="19" w:unhideWhenUsed="0" w:qFormat="1"/>
-    <w:lsdException w:name="Intense Emphasis" w:semiHidden="0" w:uiPriority="21" w:unhideWhenUsed="0" w:qFormat="1"/>
-    <w:lsdException w:name="Subtle Reference" w:semiHidden="0" w:uiPriority="31" w:unhideWhenUsed="0" w:qFormat="1"/>
-    <w:lsdException w:name="Intense Reference" w:semiHidden="0" w:uiPriority="32" w:unhideWhenUsed="0" w:qFormat="1"/>
-    <w:lsdException w:name="Book Title" w:semiHidden="0" w:uiPriority="33" w:unhideWhenUsed="0" w:qFormat="1"/>
-    <w:lsdException w:name="Bibliography" w:uiPriority="37"/>
-    <w:lsdException w:name="TOC Heading" w:uiPriority="39" w:qFormat="1"/>
+  <w:latentStyles w:defLockedState="0" w:defUIPriority="99" w:defSemiHidden="0" w:defUnhideWhenUsed="0" w:defQFormat="0" w:count="375">
+    <w:lsdException w:name="Normal" w:uiPriority="0" w:qFormat="1"/>
+    <w:lsdException w:name="heading 1" w:uiPriority="9" w:qFormat="1"/>
+    <w:lsdException w:name="heading 2" w:semiHidden="1" w:uiPriority="9" w:unhideWhenUsed="1" w:qFormat="1"/>
+    <w:lsdException w:name="heading 3" w:semiHidden="1" w:uiPriority="9" w:unhideWhenUsed="1" w:qFormat="1"/>
+    <w:lsdException w:name="heading 4" w:semiHidden="1" w:uiPriority="9" w:unhideWhenUsed="1" w:qFormat="1"/>
+    <w:lsdException w:name="heading 5" w:semiHidden="1" w:uiPriority="9" w:unhideWhenUsed="1" w:qFormat="1"/>
+    <w:lsdException w:name="heading 6" w:semiHidden="1" w:uiPriority="9" w:unhideWhenUsed="1" w:qFormat="1"/>
+    <w:lsdException w:name="heading 7" w:semiHidden="1" w:uiPriority="9" w:unhideWhenUsed="1" w:qFormat="1"/>
+    <w:lsdException w:name="heading 8" w:semiHidden="1" w:uiPriority="9" w:unhideWhenUsed="1" w:qFormat="1"/>
+    <w:lsdException w:name="heading 9" w:semiHidden="1" w:uiPriority="9" w:unhideWhenUsed="1" w:qFormat="1"/>
+    <w:lsdException w:name="index 1" w:semiHidden="1" w:unhideWhenUsed="1"/>
+    <w:lsdException w:name="index 2" w:semiHidden="1" w:unhideWhenUsed="1"/>
+    <w:lsdException w:name="index 3" w:semiHidden="1" w:unhideWhenUsed="1"/>
+    <w:lsdException w:name="index 4" w:semiHidden="1" w:unhideWhenUsed="1"/>
+    <w:lsdException w:name="index 5" w:semiHidden="1" w:unhideWhenUsed="1"/>
+    <w:lsdException w:name="index 6" w:semiHidden="1" w:unhideWhenUsed="1"/>
+    <w:lsdException w:name="index 7" w:semiHidden="1" w:unhideWhenUsed="1"/>
+    <w:lsdException w:name="index 8" w:semiHidden="1" w:unhideWhenUsed="1"/>
+    <w:lsdException w:name="index 9" w:semiHidden="1" w:unhideWhenUsed="1"/>
+    <w:lsdException w:name="toc 1" w:semiHidden="1" w:uiPriority="39" w:unhideWhenUsed="1"/>
+    <w:lsdException w:name="toc 2" w:semiHidden="1" w:uiPriority="39" w:unhideWhenUsed="1"/>
+    <w:lsdException w:name="toc 3" w:semiHidden="1" w:uiPriority="39" w:unhideWhenUsed="1"/>
+    <w:lsdException w:name="toc 4" w:semiHidden="1" w:uiPriority="39" w:unhideWhenUsed="1"/>
+    <w:lsdException w:name="toc 5" w:semiHidden="1" w:uiPriority="39" w:unhideWhenUsed="1"/>
+    <w:lsdException w:name="toc 6" w:semiHidden="1" w:uiPriority="39" w:unhideWhenUsed="1"/>
+    <w:lsdException w:name="toc 7" w:semiHidden="1" w:uiPriority="39" w:unhideWhenUsed="1"/>
+    <w:lsdException w:name="toc 8" w:semiHidden="1" w:uiPriority="39" w:unhideWhenUsed="1"/>
+    <w:lsdException w:name="toc 9" w:semiHidden="1" w:uiPriority="39" w:unhideWhenUsed="1"/>
+    <w:lsdException w:name="Normal Indent" w:semiHidden="1" w:unhideWhenUsed="1"/>
+    <w:lsdException w:name="footnote text" w:semiHidden="1" w:unhideWhenUsed="1"/>
+    <w:lsdException w:name="annotation text" w:semiHidden="1" w:unhideWhenUsed="1"/>
+    <w:lsdException w:name="header" w:semiHidden="1" w:unhideWhenUsed="1"/>
+    <w:lsdException w:name="footer" w:semiHidden="1" w:unhideWhenUsed="1"/>
+    <w:lsdException w:name="index heading" w:semiHidden="1" w:unhideWhenUsed="1"/>
+    <w:lsdException w:name="caption" w:semiHidden="1" w:uiPriority="35" w:unhideWhenUsed="1" w:qFormat="1"/>
+    <w:lsdException w:name="table of figures" w:semiHidden="1" w:unhideWhenUsed="1"/>
+    <w:lsdException w:name="envelope address" w:semiHidden="1" w:unhideWhenUsed="1"/>
+    <w:lsdException w:name="envelope return" w:semiHidden="1" w:unhideWhenUsed="1"/>
+    <w:lsdException w:name="footnote reference" w:semiHidden="1" w:unhideWhenUsed="1"/>
+    <w:lsdException w:name="annotation reference" w:semiHidden="1" w:unhideWhenUsed="1"/>
+    <w:lsdException w:name="line number" w:semiHidden="1" w:unhideWhenUsed="1"/>
+    <w:lsdException w:name="page number" w:semiHidden="1" w:unhideWhenUsed="1"/>
+    <w:lsdException w:name="endnote reference" w:semiHidden="1" w:unhideWhenUsed="1"/>
+    <w:lsdException w:name="endnote text" w:semiHidden="1" w:unhideWhenUsed="1"/>
+    <w:lsdException w:name="table of authorities" w:semiHidden="1" w:unhideWhenUsed="1"/>
+    <w:lsdException w:name="macro" w:semiHidden="1" w:unhideWhenUsed="1"/>
+    <w:lsdException w:name="toa heading" w:semiHidden="1" w:unhideWhenUsed="1"/>
+    <w:lsdException w:name="List" w:semiHidden="1" w:unhideWhenUsed="1"/>
+    <w:lsdException w:name="List Bullet" w:semiHidden="1" w:unhideWhenUsed="1"/>
+    <w:lsdException w:name="List Number" w:semiHidden="1" w:unhideWhenUsed="1"/>
+    <w:lsdException w:name="List 2" w:semiHidden="1" w:unhideWhenUsed="1"/>
+    <w:lsdException w:name="List 3" w:semiHidden="1" w:unhideWhenUsed="1"/>
+    <w:lsdException w:name="List 4" w:semiHidden="1" w:unhideWhenUsed="1"/>
+    <w:lsdException w:name="List 5" w:semiHidden="1" w:unhideWhenUsed="1"/>
+    <w:lsdException w:name="List Bullet 2" w:semiHidden="1" w:unhideWhenUsed="1"/>
+    <w:lsdException w:name="List Bullet 3" w:semiHidden="1" w:unhideWhenUsed="1"/>
+    <w:lsdException w:name="List Bullet 4" w:semiHidden="1" w:unhideWhenUsed="1"/>
+    <w:lsdException w:name="List Bullet 5" w:semiHidden="1" w:unhideWhenUsed="1"/>
+    <w:lsdException w:name="List Number 2" w:semiHidden="1" w:unhideWhenUsed="1"/>
+    <w:lsdException w:name="List Number 3" w:semiHidden="1" w:unhideWhenUsed="1"/>
+    <w:lsdException w:name="List Number 4" w:semiHidden="1" w:unhideWhenUsed="1"/>
+    <w:lsdException w:name="List Number 5" w:semiHidden="1" w:unhideWhenUsed="1"/>
+    <w:lsdException w:name="Title" w:uiPriority="10" w:qFormat="1"/>
+    <w:lsdException w:name="Closing" w:semiHidden="1" w:unhideWhenUsed="1"/>
+    <w:lsdException w:name="Signature" w:semiHidden="1" w:unhideWhenUsed="1"/>
+    <w:lsdException w:name="Default Paragraph Font" w:semiHidden="1" w:uiPriority="1" w:unhideWhenUsed="1"/>
+    <w:lsdException w:name="Body Text" w:semiHidden="1" w:unhideWhenUsed="1"/>
+    <w:lsdException w:name="Body Text Indent" w:semiHidden="1" w:unhideWhenUsed="1"/>
+    <w:lsdException w:name="List Continue" w:semiHidden="1" w:unhideWhenUsed="1"/>
+    <w:lsdException w:name="List Continue 2" w:semiHidden="1" w:unhideWhenUsed="1"/>
+    <w:lsdException w:name="List Continue 3" w:semiHidden="1" w:unhideWhenUsed="1"/>
+    <w:lsdException w:name="List Continue 4" w:semiHidden="1" w:unhideWhenUsed="1"/>
+    <w:lsdException w:name="List Continue 5" w:semiHidden="1" w:unhideWhenUsed="1"/>
+    <w:lsdException w:name="Message Header" w:semiHidden="1" w:unhideWhenUsed="1"/>
+    <w:lsdException w:name="Subtitle" w:uiPriority="11" w:qFormat="1"/>
+    <w:lsdException w:name="Salutation" w:semiHidden="1" w:unhideWhenUsed="1"/>
+    <w:lsdException w:name="Date" w:semiHidden="1" w:unhideWhenUsed="1"/>
+    <w:lsdException w:name="Body Text First Indent" w:semiHidden="1" w:unhideWhenUsed="1"/>
+    <w:lsdException w:name="Body Text First Indent 2" w:semiHidden="1" w:unhideWhenUsed="1"/>
+    <w:lsdException w:name="Note Heading" w:semiHidden="1" w:unhideWhenUsed="1"/>
+    <w:lsdException w:name="Body Text 2" w:semiHidden="1" w:unhideWhenUsed="1"/>
+    <w:lsdException w:name="Body Text 3" w:semiHidden="1" w:unhideWhenUsed="1"/>
+    <w:lsdException w:name="Body Text Indent 2" w:semiHidden="1" w:unhideWhenUsed="1"/>
+    <w:lsdException w:name="Body Text Indent 3" w:semiHidden="1" w:unhideWhenUsed="1"/>
+    <w:lsdException w:name="Block Text" w:semiHidden="1" w:unhideWhenUsed="1"/>
+    <w:lsdException w:name="Hyperlink" w:semiHidden="1" w:unhideWhenUsed="1"/>
+    <w:lsdException w:name="FollowedHyperlink" w:semiHidden="1" w:unhideWhenUsed="1"/>
+    <w:lsdException w:name="Strong" w:uiPriority="22" w:qFormat="1"/>
+    <w:lsdException w:name="Emphasis" w:uiPriority="20" w:qFormat="1"/>
+    <w:lsdException w:name="Document Map" w:semiHidden="1" w:unhideWhenUsed="1"/>
+    <w:lsdException w:name="Plain Text" w:semiHidden="1" w:unhideWhenUsed="1"/>
+    <w:lsdException w:name="E-mail Signature" w:semiHidden="1" w:unhideWhenUsed="1"/>
+    <w:lsdException w:name="HTML Top of Form" w:semiHidden="1" w:unhideWhenUsed="1"/>
+    <w:lsdException w:name="HTML Bottom of Form" w:semiHidden="1" w:unhideWhenUsed="1"/>
+    <w:lsdException w:name="Normal (Web)" w:semiHidden="1" w:unhideWhenUsed="1"/>
+    <w:lsdException w:name="HTML Acronym" w:semiHidden="1" w:unhideWhenUsed="1"/>
+    <w:lsdException w:name="HTML Address" w:semiHidden="1" w:unhideWhenUsed="1"/>
+    <w:lsdException w:name="HTML Cite" w:semiHidden="1" w:unhideWhenUsed="1"/>
+    <w:lsdException w:name="HTML Code" w:semiHidden="1" w:unhideWhenUsed="1"/>
+    <w:lsdException w:name="HTML Definition" w:semiHidden="1" w:unhideWhenUsed="1"/>
+    <w:lsdException w:name="HTML Keyboard" w:semiHidden="1" w:unhideWhenUsed="1"/>
+    <w:lsdException w:name="HTML Preformatted" w:semiHidden="1" w:unhideWhenUsed="1"/>
+    <w:lsdException w:name="HTML Sample" w:semiHidden="1" w:unhideWhenUsed="1"/>
+    <w:lsdException w:name="HTML Typewriter" w:semiHidden="1" w:unhideWhenUsed="1"/>
+    <w:lsdException w:name="HTML Variable" w:semiHidden="1" w:unhideWhenUsed="1"/>
+    <w:lsdException w:name="Normal Table" w:semiHidden="1" w:unhideWhenUsed="1"/>
+    <w:lsdException w:name="annotation subject" w:semiHidden="1" w:unhideWhenUsed="1"/>
+    <w:lsdException w:name="No List" w:semiHidden="1" w:unhideWhenUsed="1"/>
+    <w:lsdException w:name="Outline List 1" w:semiHidden="1" w:unhideWhenUsed="1"/>
+    <w:lsdException w:name="Outline List 2" w:semiHidden="1" w:unhideWhenUsed="1"/>
+    <w:lsdException w:name="Outline List 3" w:semiHidden="1" w:unhideWhenUsed="1"/>
+    <w:lsdException w:name="Table Simple 1" w:semiHidden="1" w:unhideWhenUsed="1"/>
+    <w:lsdException w:name="Table Simple 2" w:semiHidden="1" w:unhideWhenUsed="1"/>
+    <w:lsdException w:name="Table Simple 3" w:semiHidden="1" w:unhideWhenUsed="1"/>
+    <w:lsdException w:name="Table Classic 1" w:semiHidden="1" w:unhideWhenUsed="1"/>
+    <w:lsdException w:name="Table Classic 2" w:semiHidden="1" w:unhideWhenUsed="1"/>
+    <w:lsdException w:name="Table Classic 3" w:semiHidden="1" w:unhideWhenUsed="1"/>
+    <w:lsdException w:name="Table Classic 4" w:semiHidden="1" w:unhideWhenUsed="1"/>
+    <w:lsdException w:name="Table Colorful 1" w:semiHidden="1" w:unhideWhenUsed="1"/>
+    <w:lsdException w:name="Table Colorful 2" w:semiHidden="1" w:unhideWhenUsed="1"/>
+    <w:lsdException w:name="Table Colorful 3" w:semiHidden="1" w:unhideWhenUsed="1"/>
+    <w:lsdException w:name="Table Columns 1" w:semiHidden="1" w:unhideWhenUsed="1"/>
+    <w:lsdException w:name="Table Columns 2" w:semiHidden="1" w:unhideWhenUsed="1"/>
+    <w:lsdException w:name="Table Columns 3" w:semiHidden="1" w:unhideWhenUsed="1"/>
+    <w:lsdException w:name="Table Columns 4" w:semiHidden="1" w:unhideWhenUsed="1"/>
+    <w:lsdException w:name="Table Columns 5" w:semiHidden="1" w:unhideWhenUsed="1"/>
+    <w:lsdException w:name="Table Grid 1" w:semiHidden="1" w:unhideWhenUsed="1"/>
+    <w:lsdException w:name="Table Grid 2" w:semiHidden="1" w:unhideWhenUsed="1"/>
+    <w:lsdException w:name="Table Grid 3" w:semiHidden="1" w:unhideWhenUsed="1"/>
+    <w:lsdException w:name="Table Grid 4" w:semiHidden="1" w:unhideWhenUsed="1"/>
+    <w:lsdException w:name="Table Grid 5" w:semiHidden="1" w:unhideWhenUsed="1"/>
+    <w:lsdException w:name="Table Grid 6" w:semiHidden="1" w:unhideWhenUsed="1"/>
+    <w:lsdException w:name="Table Grid 7" w:semiHidden="1" w:unhideWhenUsed="1"/>
+    <w:lsdException w:name="Table Grid 8" w:semiHidden="1" w:unhideWhenUsed="1"/>
+    <w:lsdException w:name="Table List 1" w:semiHidden="1" w:unhideWhenUsed="1"/>
+    <w:lsdException w:name="Table List 2" w:semiHidden="1" w:unhideWhenUsed="1"/>
+    <w:lsdException w:name="Table List 3" w:semiHidden="1" w:unhideWhenUsed="1"/>
+    <w:lsdException w:name="Table List 4" w:semiHidden="1" w:unhideWhenUsed="1"/>
+    <w:lsdException w:name="Table List 5" w:semiHidden="1" w:unhideWhenUsed="1"/>
+    <w:lsdException w:name="Table List 6" w:semiHidden="1" w:unhideWhenUsed="1"/>
+    <w:lsdException w:name="Table List 7" w:semiHidden="1" w:unhideWhenUsed="1"/>
+    <w:lsdException w:name="Table List 8" w:semiHidden="1" w:unhideWhenUsed="1"/>
+    <w:lsdException w:name="Table 3D effects 1" w:semiHidden="1" w:unhideWhenUsed="1"/>
+    <w:lsdException w:name="Table 3D effects 2" w:semiHidden="1" w:unhideWhenUsed="1"/>
+    <w:lsdException w:name="Table 3D effects 3" w:semiHidden="1" w:unhideWhenUsed="1"/>
+    <w:lsdException w:name="Table Contemporary" w:semiHidden="1" w:unhideWhenUsed="1"/>
+    <w:lsdException w:name="Table Elegant" w:semiHidden="1" w:unhideWhenUsed="1"/>
+    <w:lsdException w:name="Table Professional" w:semiHidden="1" w:unhideWhenUsed="1"/>
+    <w:lsdException w:name="Table Subtle 1" w:semiHidden="1" w:unhideWhenUsed="1"/>
+    <w:lsdException w:name="Table Subtle 2" w:semiHidden="1" w:unhideWhenUsed="1"/>
+    <w:lsdException w:name="Table Web 1" w:semiHidden="1" w:unhideWhenUsed="1"/>
+    <w:lsdException w:name="Table Web 2" w:semiHidden="1" w:unhideWhenUsed="1"/>
+    <w:lsdException w:name="Table Web 3" w:semiHidden="1" w:unhideWhenUsed="1"/>
+    <w:lsdException w:name="Balloon Text" w:semiHidden="1" w:unhideWhenUsed="1"/>
+    <w:lsdException w:name="Table Grid" w:semiHidden="1" w:uiPriority="39" w:unhideWhenUsed="1"/>
+    <w:lsdException w:name="Table Theme" w:semiHidden="1" w:unhideWhenUsed="1"/>
+    <w:lsdException w:name="Placeholder Text" w:semiHidden="1"/>
+    <w:lsdException w:name="No Spacing" w:uiPriority="1" w:qFormat="1"/>
+    <w:lsdException w:name="Light Shading" w:uiPriority="60"/>
+    <w:lsdException w:name="Light List" w:uiPriority="61"/>
+    <w:lsdException w:name="Light Grid" w:uiPriority="62"/>
+    <w:lsdException w:name="Medium Shading 1" w:uiPriority="63"/>
+    <w:lsdException w:name="Medium Shading 2" w:uiPriority="64"/>
+    <w:lsdException w:name="Medium List 1" w:uiPriority="65"/>
+    <w:lsdException w:name="Medium List 2" w:uiPriority="66"/>
+    <w:lsdException w:name="Medium Grid 1" w:uiPriority="67"/>
+    <w:lsdException w:name="Medium Grid 2" w:uiPriority="68"/>
+    <w:lsdException w:name="Medium Grid 3" w:uiPriority="69"/>
+    <w:lsdException w:name="Dark List" w:uiPriority="70"/>
+    <w:lsdException w:name="Colorful Shading" w:uiPriority="71"/>
+    <w:lsdException w:name="Colorful List" w:uiPriority="72"/>
+    <w:lsdException w:name="Colorful Grid" w:uiPriority="73"/>
+    <w:lsdException w:name="Light Shading Accent 1" w:uiPriority="60"/>
+    <w:lsdException w:name="Light List Accent 1" w:uiPriority="61"/>
+    <w:lsdException w:name="Light Grid Accent 1" w:uiPriority="62"/>
+    <w:lsdException w:name="Medium Shading 1 Accent 1" w:uiPriority="63"/>
+    <w:lsdException w:name="Medium Shading 2 Accent 1" w:uiPriority="64"/>
+    <w:lsdException w:name="Medium List 1 Accent 1" w:uiPriority="65"/>
+    <w:lsdException w:name="Revision" w:semiHidden="1"/>
+    <w:lsdException w:name="List Paragraph" w:uiPriority="34" w:qFormat="1"/>
+    <w:lsdException w:name="Quote" w:uiPriority="29" w:qFormat="1"/>
+    <w:lsdException w:name="Intense Quote" w:uiPriority="30" w:qFormat="1"/>
+    <w:lsdException w:name="Medium List 2 Accent 1" w:uiPriority="66"/>
+    <w:lsdException w:name="Medium Grid 1 Accent 1" w:uiPriority="67"/>
+    <w:lsdException w:name="Medium Grid 2 Accent 1" w:uiPriority="68"/>
+    <w:lsdException w:name="Medium Grid 3 Accent 1" w:uiPriority="69"/>
+    <w:lsdException w:name="Dark List Accent 1" w:uiPriority="70"/>
+    <w:lsdException w:name="Colorful Shading Accent 1" w:uiPriority="71"/>
+    <w:lsdException w:name="Colorful List Accent 1" w:uiPriority="72"/>
+    <w:lsdException w:name="Colorful Grid Accent 1" w:uiPriority="73"/>
+    <w:lsdException w:name="Light Shading Accent 2" w:uiPriority="60"/>
+    <w:lsdException w:name="Light List Accent 2" w:uiPriority="61"/>
+    <w:lsdException w:name="Light Grid Accent 2" w:uiPriority="62"/>
+    <w:lsdException w:name="Medium Shading 1 Accent 2" w:uiPriority="63"/>
+    <w:lsdException w:name="Medium Shading 2 Accent 2" w:uiPriority="64"/>
+    <w:lsdException w:name="Medium List 1 Accent 2" w:uiPriority="65"/>
+    <w:lsdException w:name="Medium List 2 Accent 2" w:uiPriority="66"/>
+    <w:lsdException w:name="Medium Grid 1 Accent 2" w:uiPriority="67"/>
+    <w:lsdException w:name="Medium Grid 2 Accent 2" w:uiPriority="68"/>
+    <w:lsdException w:name="Medium Grid 3 Accent 2" w:uiPriority="69"/>
+    <w:lsdException w:name="Dark List Accent 2" w:uiPriority="70"/>
+    <w:lsdException w:name="Colorful Shading Accent 2" w:uiPriority="71"/>
+    <w:lsdException w:name="Colorful List Accent 2" w:uiPriority="72"/>
+    <w:lsdException w:name="Colorful Grid Accent 2" w:uiPriority="73"/>
+    <w:lsdException w:name="Light Shading Accent 3" w:uiPriority="60"/>
+    <w:lsdException w:name="Light List Accent 3" w:uiPriority="61"/>
+    <w:lsdException w:name="Light Grid Accent 3" w:uiPriority="62"/>
+    <w:lsdException w:name="Medium Shading 1 Accent 3" w:uiPriority="63"/>
+    <w:lsdException w:name="Medium Shading 2 Accent 3" w:uiPriority="64"/>
+    <w:lsdException w:name="Medium List 1 Accent 3" w:uiPriority="65"/>
+    <w:lsdException w:name="Medium List 2 Accent 3" w:uiPriority="66"/>
+    <w:lsdException w:name="Medium Grid 1 Accent 3" w:uiPriority="67"/>
+    <w:lsdException w:name="Medium Grid 2 Accent 3" w:uiPriority="68"/>
+    <w:lsdException w:name="Medium Grid 3 Accent 3" w:uiPriority="69"/>
+    <w:lsdException w:name="Dark List Accent 3" w:uiPriority="70"/>
+    <w:lsdException w:name="Colorful Shading Accent 3" w:uiPriority="71"/>
+    <w:lsdException w:name="Colorful List Accent 3" w:uiPriority="72"/>
+    <w:lsdException w:name="Colorful Grid Accent 3" w:uiPriority="73"/>
+    <w:lsdException w:name="Light Shading Accent 4" w:uiPriority="60"/>
+    <w:lsdException w:name="Light List Accent 4" w:uiPriority="61"/>
+    <w:lsdException w:name="Light Grid Accent 4" w:uiPriority="62"/>
+    <w:lsdException w:name="Medium Shading 1 Accent 4" w:uiPriority="63"/>
+    <w:lsdException w:name="Medium Shading 2 Accent 4" w:uiPriority="64"/>
+    <w:lsdException w:name="Medium List 1 Accent 4" w:uiPriority="65"/>
+    <w:lsdException w:name="Medium List 2 Accent 4" w:uiPriority="66"/>
+    <w:lsdException w:name="Medium Grid 1 Accent 4" w:uiPriority="67"/>
+    <w:lsdException w:name="Medium Grid 2 Accent 4" w:uiPriority="68"/>
+    <w:lsdException w:name="Medium Grid 3 Accent 4" w:uiPriority="69"/>
+    <w:lsdException w:name="Dark List Accent 4" w:uiPriority="70"/>
+    <w:lsdException w:name="Colorful Shading Accent 4" w:uiPriority="71"/>
+    <w:lsdException w:name="Colorful List Accent 4" w:uiPriority="72"/>
+    <w:lsdException w:name="Colorful Grid Accent 4" w:uiPriority="73"/>
+    <w:lsdException w:name="Light Shading Accent 5" w:uiPriority="60"/>
+    <w:lsdException w:name="Light List Accent 5" w:uiPriority="61"/>
+    <w:lsdException w:name="Light Grid Accent 5" w:uiPriority="62"/>
+    <w:lsdException w:name="Medium Shading 1 Accent 5" w:uiPriority="63"/>
+    <w:lsdException w:name="Medium Shading 2 Accent 5" w:uiPriority="64"/>
+    <w:lsdException w:name="Medium List 1 Accent 5" w:uiPriority="65"/>
+    <w:lsdException w:name="Medium List 2 Accent 5" w:uiPriority="66"/>
+    <w:lsdException w:name="Medium Grid 1 Accent 5" w:uiPriority="67"/>
+    <w:lsdException w:name="Medium Grid 2 Accent 5" w:uiPriority="68"/>
+    <w:lsdException w:name="Medium Grid 3 Accent 5" w:uiPriority="69"/>
+    <w:lsdException w:name="Dark List Accent 5" w:uiPriority="70"/>
+    <w:lsdException w:name="Colorful Shading Accent 5" w:uiPriority="71"/>
+    <w:lsdException w:name="Colorful List Accent 5" w:uiPriority="72"/>
+    <w:lsdException w:name="Colorful Grid Accent 5" w:uiPriority="73"/>
+    <w:lsdException w:name="Light Shading Accent 6" w:uiPriority="60"/>
+    <w:lsdException w:name="Light List Accent 6" w:uiPriority="61"/>
+    <w:lsdException w:name="Light Grid Accent 6" w:uiPriority="62"/>
+    <w:lsdException w:name="Medium Shading 1 Accent 6" w:uiPriority="63"/>
+    <w:lsdException w:name="Medium Shading 2 Accent 6" w:uiPriority="64"/>
+    <w:lsdException w:name="Medium List 1 Accent 6" w:uiPriority="65"/>
+    <w:lsdException w:name="Medium List 2 Accent 6" w:uiPriority="66"/>
+    <w:lsdException w:name="Medium Grid 1 Accent 6" w:uiPriority="67"/>
+    <w:lsdException w:name="Medium Grid 2 Accent 6" w:uiPriority="68"/>
+    <w:lsdException w:name="Medium Grid 3 Accent 6" w:uiPriority="69"/>
+    <w:lsdException w:name="Dark List Accent 6" w:uiPriority="70"/>
+    <w:lsdException w:name="Colorful Shading Accent 6" w:uiPriority="71"/>
+    <w:lsdException w:name="Colorful List Accent 6" w:uiPriority="72"/>
+    <w:lsdException w:name="Colorful Grid Accent 6" w:uiPriority="73"/>
+    <w:lsdException w:name="Subtle Emphasis" w:uiPriority="19" w:qFormat="1"/>
+    <w:lsdException w:name="Intense Emphasis" w:uiPriority="21" w:qFormat="1"/>
+    <w:lsdException w:name="Subtle Reference" w:uiPriority="31" w:qFormat="1"/>
+    <w:lsdException w:name="Intense Reference" w:uiPriority="32" w:qFormat="1"/>
+    <w:lsdException w:name="Book Title" w:uiPriority="33" w:qFormat="1"/>
+    <w:lsdException w:name="Bibliography" w:semiHidden="1" w:uiPriority="37" w:unhideWhenUsed="1"/>
+    <w:lsdException w:name="TOC Heading" w:semiHidden="1" w:uiPriority="39" w:unhideWhenUsed="1" w:qFormat="1"/>
+    <w:lsdException w:name="Plain Table 1" w:uiPriority="41"/>
+    <w:lsdException w:name="Plain Table 2" w:uiPriority="42"/>
+    <w:lsdException w:name="Plain Table 3" w:uiPriority="43"/>
+    <w:lsdException w:name="Plain Table 4" w:uiPriority="44"/>
+    <w:lsdException w:name="Plain Table 5" w:uiPriority="45"/>
+    <w:lsdException w:name="Grid Table Light" w:uiPriority="40"/>
+    <w:lsdException w:name="Grid Table 1 Light" w:uiPriority="46"/>
+    <w:lsdException w:name="Grid Table 2" w:uiPriority="47"/>
+    <w:lsdException w:name="Grid Table 3" w:uiPriority="48"/>
+    <w:lsdException w:name="Grid Table 4" w:uiPriority="49"/>
+    <w:lsdException w:name="Grid Table 5 Dark" w:uiPriority="50"/>
+    <w:lsdException w:name="Grid Table 6 Colorful" w:uiPriority="51"/>
+    <w:lsdException w:name="Grid Table 7 Colorful" w:uiPriority="52"/>
+    <w:lsdException w:name="Grid Table 1 Light Accent 1" w:uiPriority="46"/>
+    <w:lsdException w:name="Grid Table 2 Accent 1" w:uiPriority="47"/>
+    <w:lsdException w:name="Grid Table 3 Accent 1" w:uiPriority="48"/>
+    <w:lsdException w:name="Grid Table 4 Accent 1" w:uiPriority="49"/>
+    <w:lsdException w:name="Grid Table 5 Dark Accent 1" w:uiPriority="50"/>
+    <w:lsdException w:name="Grid Table 6 Colorful Accent 1" w:uiPriority="51"/>
+    <w:lsdException w:name="Grid Table 7 Colorful Accent 1" w:uiPriority="52"/>
+    <w:lsdException w:name="Grid Table 1 Light Accent 2" w:uiPriority="46"/>
+    <w:lsdException w:name="Grid Table 2 Accent 2" w:uiPriority="47"/>
+    <w:lsdException w:name="Grid Table 3 Accent 2" w:uiPriority="48"/>
+    <w:lsdException w:name="Grid Table 4 Accent 2" w:uiPriority="49"/>
+    <w:lsdException w:name="Grid Table 5 Dark Accent 2" w:uiPriority="50"/>
+    <w:lsdException w:name="Grid Table 6 Colorful Accent 2" w:uiPriority="51"/>
+    <w:lsdException w:name="Grid Table 7 Colorful Accent 2" w:uiPriority="52"/>
+    <w:lsdException w:name="Grid Table 1 Light Accent 3" w:uiPriority="46"/>
+    <w:lsdException w:name="Grid Table 2 Accent 3" w:uiPriority="47"/>
+    <w:lsdException w:name="Grid Table 3 Accent 3" w:uiPriority="48"/>
+    <w:lsdException w:name="Grid Table 4 Accent 3" w:uiPriority="49"/>
+    <w:lsdException w:name="Grid Table 5 Dark Accent 3" w:uiPriority="50"/>
+    <w:lsdException w:name="Grid Table 6 Colorful Accent 3" w:uiPriority="51"/>
+    <w:lsdException w:name="Grid Table 7 Colorful Accent 3" w:uiPriority="52"/>
+    <w:lsdException w:name="Grid Table 1 Light Accent 4" w:uiPriority="46"/>
+    <w:lsdException w:name="Grid Table 2 Accent 4" w:uiPriority="47"/>
+    <w:lsdException w:name="Grid Table 3 Accent 4" w:uiPriority="48"/>
+    <w:lsdException w:name="Grid Table 4 Accent 4" w:uiPriority="49"/>
+    <w:lsdException w:name="Grid Table 5 Dark Accent 4" w:uiPriority="50"/>
+    <w:lsdException w:name="Grid Table 6 Colorful Accent 4" w:uiPriority="51"/>
+    <w:lsdException w:name="Grid Table 7 Colorful Accent 4" w:uiPriority="52"/>
+    <w:lsdException w:name="Grid Table 1 Light Accent 5" w:uiPriority="46"/>
+    <w:lsdException w:name="Grid Table 2 Accent 5" w:uiPriority="47"/>
+    <w:lsdException w:name="Grid Table 3 Accent 5" w:uiPriority="48"/>
+    <w:lsdException w:name="Grid Table 4 Accent 5" w:uiPriority="49"/>
+    <w:lsdException w:name="Grid Table 5 Dark Accent 5" w:uiPriority="50"/>
+    <w:lsdException w:name="Grid Table 6 Colorful Accent 5" w:uiPriority="51"/>
+    <w:lsdException w:name="Grid Table 7 Colorful Accent 5" w:uiPriority="52"/>
+    <w:lsdException w:name="Grid Table 1 Light Accent 6" w:uiPriority="46"/>
+    <w:lsdException w:name="Grid Table 2 Accent 6" w:uiPriority="47"/>
+    <w:lsdException w:name="Grid Table 3 Accent 6" w:uiPriority="48"/>
+    <w:lsdException w:name="Grid Table 4 Accent 6" w:uiPriority="49"/>
+    <w:lsdException w:name="Grid Table 5 Dark Accent 6" w:uiPriority="50"/>
+    <w:lsdException w:name="Grid Table 6 Colorful Accent 6" w:uiPriority="51"/>
+    <w:lsdException w:name="Grid Table 7 Colorful Accent 6" w:uiPriority="52"/>
+    <w:lsdException w:name="List Table 1 Light" w:uiPriority="46"/>
+    <w:lsdException w:name="List Table 2" w:uiPriority="47"/>
+    <w:lsdException w:name="List Table 3" w:uiPriority="48"/>
+    <w:lsdException w:name="List Table 4" w:uiPriority="49"/>
+    <w:lsdException w:name="List Table 5 Dark" w:uiPriority="50"/>
+    <w:lsdException w:name="List Table 6 Colorful" w:uiPriority="51"/>
+    <w:lsdException w:name="List Table 7 Colorful" w:uiPriority="52"/>
+    <w:lsdException w:name="List Table 1 Light Accent 1" w:uiPriority="46"/>
+    <w:lsdException w:name="List Table 2 Accent 1" w:uiPriority="47"/>
+    <w:lsdException w:name="List Table 3 Accent 1" w:uiPriority="48"/>
+    <w:lsdException w:name="List Table 4 Accent 1" w:uiPriority="49"/>
+    <w:lsdException w:name="List Table 5 Dark Accent 1" w:uiPriority="50"/>
+    <w:lsdException w:name="List Table 6 Colorful Accent 1" w:uiPriority="51"/>
+    <w:lsdException w:name="List Table 7 Colorful Accent 1" w:uiPriority="52"/>
+    <w:lsdException w:name="List Table 1 Light Accent 2" w:uiPriority="46"/>
+    <w:lsdException w:name="List Table 2 Accent 2" w:uiPriority="47"/>
+    <w:lsdException w:name="List Table 3 Accent 2" w:uiPriority="48"/>
+    <w:lsdException w:name="List Table 4 Accent 2" w:uiPriority="49"/>
+    <w:lsdException w:name="List Table 5 Dark Accent 2" w:uiPriority="50"/>
+    <w:lsdException w:name="List Table 6 Colorful Accent 2" w:uiPriority="51"/>
+    <w:lsdException w:name="List Table 7 Colorful Accent 2" w:uiPriority="52"/>
+    <w:lsdException w:name="List Table 1 Light Accent 3" w:uiPriority="46"/>
+    <w:lsdException w:name="List Table 2 Accent 3" w:uiPriority="47"/>
+    <w:lsdException w:name="List Table 3 Accent 3" w:uiPriority="48"/>
+    <w:lsdException w:name="List Table 4 Accent 3" w:uiPriority="49"/>
+    <w:lsdException w:name="List Table 5 Dark Accent 3" w:uiPriority="50"/>
+    <w:lsdException w:name="List Table 6 Colorful Accent 3" w:uiPriority="51"/>
+    <w:lsdException w:name="List Table 7 Colorful Accent 3" w:uiPriority="52"/>
+    <w:lsdException w:name="List Table 1 Light Accent 4" w:uiPriority="46"/>
+    <w:lsdException w:name="List Table 2 Accent 4" w:uiPriority="47"/>
+    <w:lsdException w:name="List Table 3 Accent 4" w:uiPriority="48"/>
+    <w:lsdException w:name="List Table 4 Accent 4" w:uiPriority="49"/>
+    <w:lsdException w:name="List Table 5 Dark Accent 4" w:uiPriority="50"/>
+    <w:lsdException w:name="List Table 6 Colorful Accent 4" w:uiPriority="51"/>
+    <w:lsdException w:name="List Table 7 Colorful Accent 4" w:uiPriority="52"/>
+    <w:lsdException w:name="List Table 1 Light Accent 5" w:uiPriority="46"/>
+    <w:lsdException w:name="List Table 2 Accent 5" w:uiPriority="47"/>
+    <w:lsdException w:name="List Table 3 Accent 5" w:uiPriority="48"/>
+    <w:lsdException w:name="List Table 4 Accent 5" w:uiPriority="49"/>
+    <w:lsdException w:name="List Table 5 Dark Accent 5" w:uiPriority="50"/>
+    <w:lsdException w:name="List Table 6 Colorful Accent 5" w:uiPriority="51"/>
+    <w:lsdException w:name="List Table 7 Colorful Accent 5" w:uiPriority="52"/>
+    <w:lsdException w:name="List Table 1 Light Accent 6" w:uiPriority="46"/>
+    <w:lsdException w:name="List Table 2 Accent 6" w:uiPriority="47"/>
+    <w:lsdException w:name="List Table 3 Accent 6" w:uiPriority="48"/>
+    <w:lsdException w:name="List Table 4 Accent 6" w:uiPriority="49"/>
+    <w:lsdException w:name="List Table 5 Dark Accent 6" w:uiPriority="50"/>
+    <w:lsdException w:name="List Table 6 Colorful Accent 6" w:uiPriority="51"/>
+    <w:lsdException w:name="List Table 7 Colorful Accent 6" w:uiPriority="52"/>
+    <w:lsdException w:name="Mention" w:semiHidden="1" w:unhideWhenUsed="1"/>
+    <w:lsdException w:name="Smart Hyperlink" w:semiHidden="1" w:unhideWhenUsed="1"/>
+    <w:lsdException w:name="Hashtag" w:semiHidden="1" w:unhideWhenUsed="1"/>
+    <w:lsdException w:name="Unresolved Mention" w:semiHidden="1" w:unhideWhenUsed="1"/>
   </w:latentStyles>
   <w:style w:type="paragraph" w:default="1" w:styleId="Normal">
     <w:name w:val="Normal"/>
@@ -1793,270 +2054,25 @@
       <w:lang w:val="es-ES_tradnl" w:eastAsia="es-ES"/>
     </w:rPr>
   </w:style>
-</w:styles>
-</file>
-
-<file path=word/stylesWithEffects.xml><?xml version="1.0" encoding="utf-8"?>
-<w:styles xmlns:wpc="http://schemas.microsoft.com/office/word/2010/wordprocessingCanvas" xmlns:mc="http://schemas.openxmlformats.org/markup-compatibility/2006" xmlns:o="urn:schemas-microsoft-com:office:office" xmlns:r="http://schemas.openxmlformats.org/officeDocument/2006/relationships" xmlns:m="http://schemas.openxmlformats.org/officeDocument/2006/math" xmlns:v="urn:schemas-microsoft-com:vml" xmlns:wp14="http://schemas.microsoft.com/office/word/2010/wordprocessingDrawing" xmlns:wp="http://schemas.openxmlformats.org/drawingml/2006/wordprocessingDrawing" xmlns:w10="urn:schemas-microsoft-com:office:word" xmlns:w="http://schemas.openxmlformats.org/wordprocessingml/2006/main" xmlns:w14="http://schemas.microsoft.com/office/word/2010/wordml" xmlns:wpg="http://schemas.microsoft.com/office/word/2010/wordprocessingGroup" xmlns:wpi="http://schemas.microsoft.com/office/word/2010/wordprocessingInk" xmlns:wne="http://schemas.microsoft.com/office/word/2006/wordml" xmlns:wps="http://schemas.microsoft.com/office/word/2010/wordprocessingShape" mc:Ignorable="w14 wp14">
-  <w:docDefaults>
-    <w:rPrDefault>
-      <w:rPr>
-        <w:rFonts w:asciiTheme="minorHAnsi" w:eastAsiaTheme="minorHAnsi" w:hAnsiTheme="minorHAnsi" w:cstheme="minorBidi"/>
-        <w:sz w:val="22"/>
-        <w:szCs w:val="22"/>
-        <w:lang w:val="es-PY" w:eastAsia="en-US" w:bidi="ar-SA"/>
-      </w:rPr>
-    </w:rPrDefault>
-    <w:pPrDefault>
-      <w:pPr>
-        <w:spacing w:after="160" w:line="259" w:lineRule="auto"/>
-      </w:pPr>
-    </w:pPrDefault>
-  </w:docDefaults>
-  <w:latentStyles w:defLockedState="0" w:defUIPriority="99" w:defSemiHidden="1" w:defUnhideWhenUsed="1" w:defQFormat="0" w:count="267">
-    <w:lsdException w:name="Normal" w:semiHidden="0" w:uiPriority="0" w:unhideWhenUsed="0" w:qFormat="1"/>
-    <w:lsdException w:name="heading 1" w:semiHidden="0" w:uiPriority="9" w:unhideWhenUsed="0" w:qFormat="1"/>
-    <w:lsdException w:name="heading 2" w:uiPriority="9" w:qFormat="1"/>
-    <w:lsdException w:name="heading 3" w:uiPriority="9" w:qFormat="1"/>
-    <w:lsdException w:name="heading 4" w:uiPriority="9" w:qFormat="1"/>
-    <w:lsdException w:name="heading 5" w:uiPriority="9" w:qFormat="1"/>
-    <w:lsdException w:name="heading 6" w:uiPriority="9" w:qFormat="1"/>
-    <w:lsdException w:name="heading 7" w:uiPriority="9" w:qFormat="1"/>
-    <w:lsdException w:name="heading 8" w:uiPriority="9" w:qFormat="1"/>
-    <w:lsdException w:name="heading 9" w:uiPriority="9" w:qFormat="1"/>
-    <w:lsdException w:name="toc 1" w:uiPriority="39"/>
-    <w:lsdException w:name="toc 2" w:uiPriority="39"/>
-    <w:lsdException w:name="toc 3" w:uiPriority="39"/>
-    <w:lsdException w:name="toc 4" w:uiPriority="39"/>
-    <w:lsdException w:name="toc 5" w:uiPriority="39"/>
-    <w:lsdException w:name="toc 6" w:uiPriority="39"/>
-    <w:lsdException w:name="toc 7" w:uiPriority="39"/>
-    <w:lsdException w:name="toc 8" w:uiPriority="39"/>
-    <w:lsdException w:name="toc 9" w:uiPriority="39"/>
-    <w:lsdException w:name="caption" w:uiPriority="35" w:qFormat="1"/>
-    <w:lsdException w:name="Title" w:semiHidden="0" w:uiPriority="10" w:unhideWhenUsed="0" w:qFormat="1"/>
-    <w:lsdException w:name="Default Paragraph Font" w:uiPriority="1"/>
-    <w:lsdException w:name="Subtitle" w:semiHidden="0" w:uiPriority="11" w:unhideWhenUsed="0" w:qFormat="1"/>
-    <w:lsdException w:name="Strong" w:semiHidden="0" w:uiPriority="22" w:unhideWhenUsed="0" w:qFormat="1"/>
-    <w:lsdException w:name="Emphasis" w:semiHidden="0" w:uiPriority="20" w:unhideWhenUsed="0" w:qFormat="1"/>
-    <w:lsdException w:name="Table Grid" w:semiHidden="0" w:uiPriority="39" w:unhideWhenUsed="0"/>
-    <w:lsdException w:name="Placeholder Text" w:unhideWhenUsed="0"/>
-    <w:lsdException w:name="No Spacing" w:semiHidden="0" w:uiPriority="1" w:unhideWhenUsed="0" w:qFormat="1"/>
-    <w:lsdException w:name="Light Shading" w:semiHidden="0" w:uiPriority="60" w:unhideWhenUsed="0"/>
-    <w:lsdException w:name="Light List" w:semiHidden="0" w:uiPriority="61" w:unhideWhenUsed="0"/>
-    <w:lsdException w:name="Light Grid" w:semiHidden="0" w:uiPriority="62" w:unhideWhenUsed="0"/>
-    <w:lsdException w:name="Medium Shading 1" w:semiHidden="0" w:uiPriority="63" w:unhideWhenUsed="0"/>
-    <w:lsdException w:name="Medium Shading 2" w:semiHidden="0" w:uiPriority="64" w:unhideWhenUsed="0"/>
-    <w:lsdException w:name="Medium List 1" w:semiHidden="0" w:uiPriority="65" w:unhideWhenUsed="0"/>
-    <w:lsdException w:name="Medium List 2" w:semiHidden="0" w:uiPriority="66" w:unhideWhenUsed="0"/>
-    <w:lsdException w:name="Medium Grid 1" w:semiHidden="0" w:uiPriority="67" w:unhideWhenUsed="0"/>
-    <w:lsdException w:name="Medium Grid 2" w:semiHidden="0" w:uiPriority="68" w:unhideWhenUsed="0"/>
-    <w:lsdException w:name="Medium Grid 3" w:semiHidden="0" w:uiPriority="69" w:unhideWhenUsed="0"/>
-    <w:lsdException w:name="Dark List" w:semiHidden="0" w:uiPriority="70" w:unhideWhenUsed="0"/>
-    <w:lsdException w:name="Colorful Shading" w:semiHidden="0" w:uiPriority="71" w:unhideWhenUsed="0"/>
-    <w:lsdException w:name="Colorful List" w:semiHidden="0" w:uiPriority="72" w:unhideWhenUsed="0"/>
-    <w:lsdException w:name="Colorful Grid" w:semiHidden="0" w:uiPriority="73" w:unhideWhenUsed="0"/>
-    <w:lsdException w:name="Light Shading Accent 1" w:semiHidden="0" w:uiPriority="60" w:unhideWhenUsed="0"/>
-    <w:lsdException w:name="Light List Accent 1" w:semiHidden="0" w:uiPriority="61" w:unhideWhenUsed="0"/>
-    <w:lsdException w:name="Light Grid Accent 1" w:semiHidden="0" w:uiPriority="62" w:unhideWhenUsed="0"/>
-    <w:lsdException w:name="Medium Shading 1 Accent 1" w:semiHidden="0" w:uiPriority="63" w:unhideWhenUsed="0"/>
-    <w:lsdException w:name="Medium Shading 2 Accent 1" w:semiHidden="0" w:uiPriority="64" w:unhideWhenUsed="0"/>
-    <w:lsdException w:name="Medium List 1 Accent 1" w:semiHidden="0" w:uiPriority="65" w:unhideWhenUsed="0"/>
-    <w:lsdException w:name="Revision" w:unhideWhenUsed="0"/>
-    <w:lsdException w:name="List Paragraph" w:semiHidden="0" w:uiPriority="34" w:unhideWhenUsed="0" w:qFormat="1"/>
-    <w:lsdException w:name="Quote" w:semiHidden="0" w:uiPriority="29" w:unhideWhenUsed="0" w:qFormat="1"/>
-    <w:lsdException w:name="Intense Quote" w:semiHidden="0" w:uiPriority="30" w:unhideWhenUsed="0" w:qFormat="1"/>
-    <w:lsdException w:name="Medium List 2 Accent 1" w:semiHidden="0" w:uiPriority="66" w:unhideWhenUsed="0"/>
-    <w:lsdException w:name="Medium Grid 1 Accent 1" w:semiHidden="0" w:uiPriority="67" w:unhideWhenUsed="0"/>
-    <w:lsdException w:name="Medium Grid 2 Accent 1" w:semiHidden="0" w:uiPriority="68" w:unhideWhenUsed="0"/>
-    <w:lsdException w:name="Medium Grid 3 Accent 1" w:semiHidden="0" w:uiPriority="69" w:unhideWhenUsed="0"/>
-    <w:lsdException w:name="Dark List Accent 1" w:semiHidden="0" w:uiPriority="70" w:unhideWhenUsed="0"/>
-    <w:lsdException w:name="Colorful Shading Accent 1" w:semiHidden="0" w:uiPriority="71" w:unhideWhenUsed="0"/>
-    <w:lsdException w:name="Colorful List Accent 1" w:semiHidden="0" w:uiPriority="72" w:unhideWhenUsed="0"/>
-    <w:lsdException w:name="Colorful Grid Accent 1" w:semiHidden="0" w:uiPriority="73" w:unhideWhenUsed="0"/>
-    <w:lsdException w:name="Light Shading Accent 2" w:semiHidden="0" w:uiPriority="60" w:unhideWhenUsed="0"/>
-    <w:lsdException w:name="Light List Accent 2" w:semiHidden="0" w:uiPriority="61" w:unhideWhenUsed="0"/>
-    <w:lsdException w:name="Light Grid Accent 2" w:semiHidden="0" w:uiPriority="62" w:unhideWhenUsed="0"/>
-    <w:lsdException w:name="Medium Shading 1 Accent 2" w:semiHidden="0" w:uiPriority="63" w:unhideWhenUsed="0"/>
-    <w:lsdException w:name="Medium Shading 2 Accent 2" w:semiHidden="0" w:uiPriority="64" w:unhideWhenUsed="0"/>
-    <w:lsdException w:name="Medium List 1 Accent 2" w:semiHidden="0" w:uiPriority="65" w:unhideWhenUsed="0"/>
-    <w:lsdException w:name="Medium List 2 Accent 2" w:semiHidden="0" w:uiPriority="66" w:unhideWhenUsed="0"/>
-    <w:lsdException w:name="Medium Grid 1 Accent 2" w:semiHidden="0" w:uiPriority="67" w:unhideWhenUsed="0"/>
-    <w:lsdException w:name="Medium Grid 2 Accent 2" w:semiHidden="0" w:uiPriority="68" w:unhideWhenUsed="0"/>
-    <w:lsdException w:name="Medium Grid 3 Accent 2" w:semiHidden="0" w:uiPriority="69" w:unhideWhenUsed="0"/>
-    <w:lsdException w:name="Dark List Accent 2" w:semiHidden="0" w:uiPriority="70" w:unhideWhenUsed="0"/>
-    <w:lsdException w:name="Colorful Shading Accent 2" w:semiHidden="0" w:uiPriority="71" w:unhideWhenUsed="0"/>
-    <w:lsdException w:name="Colorful List Accent 2" w:semiHidden="0" w:uiPriority="72" w:unhideWhenUsed="0"/>
-    <w:lsdException w:name="Colorful Grid Accent 2" w:semiHidden="0" w:uiPriority="73" w:unhideWhenUsed="0"/>
-    <w:lsdException w:name="Light Shading Accent 3" w:semiHidden="0" w:uiPriority="60" w:unhideWhenUsed="0"/>
-    <w:lsdException w:name="Light List Accent 3" w:semiHidden="0" w:uiPriority="61" w:unhideWhenUsed="0"/>
-    <w:lsdException w:name="Light Grid Accent 3" w:semiHidden="0" w:uiPriority="62" w:unhideWhenUsed="0"/>
-    <w:lsdException w:name="Medium Shading 1 Accent 3" w:semiHidden="0" w:uiPriority="63" w:unhideWhenUsed="0"/>
-    <w:lsdException w:name="Medium Shading 2 Accent 3" w:semiHidden="0" w:uiPriority="64" w:unhideWhenUsed="0"/>
-    <w:lsdException w:name="Medium List 1 Accent 3" w:semiHidden="0" w:uiPriority="65" w:unhideWhenUsed="0"/>
-    <w:lsdException w:name="Medium List 2 Accent 3" w:semiHidden="0" w:uiPriority="66" w:unhideWhenUsed="0"/>
-    <w:lsdException w:name="Medium Grid 1 Accent 3" w:semiHidden="0" w:uiPriority="67" w:unhideWhenUsed="0"/>
-    <w:lsdException w:name="Medium Grid 2 Accent 3" w:semiHidden="0" w:uiPriority="68" w:unhideWhenUsed="0"/>
-    <w:lsdException w:name="Medium Grid 3 Accent 3" w:semiHidden="0" w:uiPriority="69" w:unhideWhenUsed="0"/>
-    <w:lsdException w:name="Dark List Accent 3" w:semiHidden="0" w:uiPriority="70" w:unhideWhenUsed="0"/>
-    <w:lsdException w:name="Colorful Shading Accent 3" w:semiHidden="0" w:uiPriority="71" w:unhideWhenUsed="0"/>
-    <w:lsdException w:name="Colorful List Accent 3" w:semiHidden="0" w:uiPriority="72" w:unhideWhenUsed="0"/>
-    <w:lsdException w:name="Colorful Grid Accent 3" w:semiHidden="0" w:uiPriority="73" w:unhideWhenUsed="0"/>
-    <w:lsdException w:name="Light Shading Accent 4" w:semiHidden="0" w:uiPriority="60" w:unhideWhenUsed="0"/>
-    <w:lsdException w:name="Light List Accent 4" w:semiHidden="0" w:uiPriority="61" w:unhideWhenUsed="0"/>
-    <w:lsdException w:name="Light Grid Accent 4" w:semiHidden="0" w:uiPriority="62" w:unhideWhenUsed="0"/>
-    <w:lsdException w:name="Medium Shading 1 Accent 4" w:semiHidden="0" w:uiPriority="63" w:unhideWhenUsed="0"/>
-    <w:lsdException w:name="Medium Shading 2 Accent 4" w:semiHidden="0" w:uiPriority="64" w:unhideWhenUsed="0"/>
-    <w:lsdException w:name="Medium List 1 Accent 4" w:semiHidden="0" w:uiPriority="65" w:unhideWhenUsed="0"/>
-    <w:lsdException w:name="Medium List 2 Accent 4" w:semiHidden="0" w:uiPriority="66" w:unhideWhenUsed="0"/>
-    <w:lsdException w:name="Medium Grid 1 Accent 4" w:semiHidden="0" w:uiPriority="67" w:unhideWhenUsed="0"/>
-    <w:lsdException w:name="Medium Grid 2 Accent 4" w:semiHidden="0" w:uiPriority="68" w:unhideWhenUsed="0"/>
-    <w:lsdException w:name="Medium Grid 3 Accent 4" w:semiHidden="0" w:uiPriority="69" w:unhideWhenUsed="0"/>
-    <w:lsdException w:name="Dark List Accent 4" w:semiHidden="0" w:uiPriority="70" w:unhideWhenUsed="0"/>
-    <w:lsdException w:name="Colorful Shading Accent 4" w:semiHidden="0" w:uiPriority="71" w:unhideWhenUsed="0"/>
-    <w:lsdException w:name="Colorful List Accent 4" w:semiHidden="0" w:uiPriority="72" w:unhideWhenUsed="0"/>
-    <w:lsdException w:name="Colorful Grid Accent 4" w:semiHidden="0" w:uiPriority="73" w:unhideWhenUsed="0"/>
-    <w:lsdException w:name="Light Shading Accent 5" w:semiHidden="0" w:uiPriority="60" w:unhideWhenUsed="0"/>
-    <w:lsdException w:name="Light List Accent 5" w:semiHidden="0" w:uiPriority="61" w:unhideWhenUsed="0"/>
-    <w:lsdException w:name="Light Grid Accent 5" w:semiHidden="0" w:uiPriority="62" w:unhideWhenUsed="0"/>
-    <w:lsdException w:name="Medium Shading 1 Accent 5" w:semiHidden="0" w:uiPriority="63" w:unhideWhenUsed="0"/>
-    <w:lsdException w:name="Medium Shading 2 Accent 5" w:semiHidden="0" w:uiPriority="64" w:unhideWhenUsed="0"/>
-    <w:lsdException w:name="Medium List 1 Accent 5" w:semiHidden="0" w:uiPriority="65" w:unhideWhenUsed="0"/>
-    <w:lsdException w:name="Medium List 2 Accent 5" w:semiHidden="0" w:uiPriority="66" w:unhideWhenUsed="0"/>
-    <w:lsdException w:name="Medium Grid 1 Accent 5" w:semiHidden="0" w:uiPriority="67" w:unhideWhenUsed="0"/>
-    <w:lsdException w:name="Medium Grid 2 Accent 5" w:semiHidden="0" w:uiPriority="68" w:unhideWhenUsed="0"/>
-    <w:lsdException w:name="Medium Grid 3 Accent 5" w:semiHidden="0" w:uiPriority="69" w:unhideWhenUsed="0"/>
-    <w:lsdException w:name="Dark List Accent 5" w:semiHidden="0" w:uiPriority="70" w:unhideWhenUsed="0"/>
-    <w:lsdException w:name="Colorful Shading Accent 5" w:semiHidden="0" w:uiPriority="71" w:unhideWhenUsed="0"/>
-    <w:lsdException w:name="Colorful List Accent 5" w:semiHidden="0" w:uiPriority="72" w:unhideWhenUsed="0"/>
-    <w:lsdException w:name="Colorful Grid Accent 5" w:semiHidden="0" w:uiPriority="73" w:unhideWhenUsed="0"/>
-    <w:lsdException w:name="Light Shading Accent 6" w:semiHidden="0" w:uiPriority="60" w:unhideWhenUsed="0"/>
-    <w:lsdException w:name="Light List Accent 6" w:semiHidden="0" w:uiPriority="61" w:unhideWhenUsed="0"/>
-    <w:lsdException w:name="Light Grid Accent 6" w:semiHidden="0" w:uiPriority="62" w:unhideWhenUsed="0"/>
-    <w:lsdException w:name="Medium Shading 1 Accent 6" w:semiHidden="0" w:uiPriority="63" w:unhideWhenUsed="0"/>
-    <w:lsdException w:name="Medium Shading 2 Accent 6" w:semiHidden="0" w:uiPriority="64" w:unhideWhenUsed="0"/>
-    <w:lsdException w:name="Medium List 1 Accent 6" w:semiHidden="0" w:uiPriority="65" w:unhideWhenUsed="0"/>
-    <w:lsdException w:name="Medium List 2 Accent 6" w:semiHidden="0" w:uiPriority="66" w:unhideWhenUsed="0"/>
-    <w:lsdException w:name="Medium Grid 1 Accent 6" w:semiHidden="0" w:uiPriority="67" w:unhideWhenUsed="0"/>
-    <w:lsdException w:name="Medium Grid 2 Accent 6" w:semiHidden="0" w:uiPriority="68" w:unhideWhenUsed="0"/>
-    <w:lsdException w:name="Medium Grid 3 Accent 6" w:semiHidden="0" w:uiPriority="69" w:unhideWhenUsed="0"/>
-    <w:lsdException w:name="Dark List Accent 6" w:semiHidden="0" w:uiPriority="70" w:unhideWhenUsed="0"/>
-    <w:lsdException w:name="Colorful Shading Accent 6" w:semiHidden="0" w:uiPriority="71" w:unhideWhenUsed="0"/>
-    <w:lsdException w:name="Colorful List Accent 6" w:semiHidden="0" w:uiPriority="72" w:unhideWhenUsed="0"/>
-    <w:lsdException w:name="Colorful Grid Accent 6" w:semiHidden="0" w:uiPriority="73" w:unhideWhenUsed="0"/>
-    <w:lsdException w:name="Subtle Emphasis" w:semiHidden="0" w:uiPriority="19" w:unhideWhenUsed="0" w:qFormat="1"/>
-    <w:lsdException w:name="Intense Emphasis" w:semiHidden="0" w:uiPriority="21" w:unhideWhenUsed="0" w:qFormat="1"/>
-    <w:lsdException w:name="Subtle Reference" w:semiHidden="0" w:uiPriority="31" w:unhideWhenUsed="0" w:qFormat="1"/>
-    <w:lsdException w:name="Intense Reference" w:semiHidden="0" w:uiPriority="32" w:unhideWhenUsed="0" w:qFormat="1"/>
-    <w:lsdException w:name="Book Title" w:semiHidden="0" w:uiPriority="33" w:unhideWhenUsed="0" w:qFormat="1"/>
-    <w:lsdException w:name="Bibliography" w:uiPriority="37"/>
-    <w:lsdException w:name="TOC Heading" w:uiPriority="39" w:qFormat="1"/>
-  </w:latentStyles>
-  <w:style w:type="paragraph" w:default="1" w:styleId="Normal">
-    <w:name w:val="Normal"/>
-    <w:qFormat/>
-  </w:style>
-  <w:style w:type="character" w:default="1" w:styleId="Fuentedeprrafopredeter">
-    <w:name w:val="Default Paragraph Font"/>
-    <w:uiPriority w:val="1"/>
-    <w:semiHidden/>
+  <w:style w:type="table" w:styleId="Tablaconcuadrcula">
+    <w:name w:val="Table Grid"/>
+    <w:basedOn w:val="Tablanormal"/>
+    <w:uiPriority w:val="39"/>
     <w:unhideWhenUsed/>
-  </w:style>
-  <w:style w:type="table" w:default="1" w:styleId="Tablanormal">
-    <w:name w:val="Normal Table"/>
-    <w:uiPriority w:val="99"/>
-    <w:semiHidden/>
-    <w:unhideWhenUsed/>
-    <w:tblPr>
-      <w:tblInd w:w="0" w:type="dxa"/>
-      <w:tblCellMar>
-        <w:top w:w="0" w:type="dxa"/>
-        <w:left w:w="108" w:type="dxa"/>
-        <w:bottom w:w="0" w:type="dxa"/>
-        <w:right w:w="108" w:type="dxa"/>
-      </w:tblCellMar>
-    </w:tblPr>
-  </w:style>
-  <w:style w:type="numbering" w:default="1" w:styleId="Sinlista">
-    <w:name w:val="No List"/>
-    <w:uiPriority w:val="99"/>
-    <w:semiHidden/>
-    <w:unhideWhenUsed/>
-  </w:style>
-  <w:style w:type="paragraph" w:styleId="Encabezado">
-    <w:name w:val="header"/>
-    <w:basedOn w:val="Normal"/>
-    <w:link w:val="EncabezadoCar"/>
-    <w:uiPriority w:val="99"/>
-    <w:unhideWhenUsed/>
-    <w:rsid w:val="007F6110"/>
-    <w:pPr>
-      <w:tabs>
-        <w:tab w:val="center" w:pos="4419"/>
-        <w:tab w:val="right" w:pos="8838"/>
-      </w:tabs>
-      <w:spacing w:after="0" w:line="240" w:lineRule="auto"/>
-    </w:pPr>
-  </w:style>
-  <w:style w:type="character" w:customStyle="1" w:styleId="EncabezadoCar">
-    <w:name w:val="Encabezado Car"/>
-    <w:basedOn w:val="Fuentedeprrafopredeter"/>
-    <w:link w:val="Encabezado"/>
-    <w:uiPriority w:val="99"/>
-    <w:rsid w:val="007F6110"/>
-  </w:style>
-  <w:style w:type="paragraph" w:styleId="Piedepgina">
-    <w:name w:val="footer"/>
-    <w:basedOn w:val="Normal"/>
-    <w:link w:val="PiedepginaCar"/>
-    <w:uiPriority w:val="99"/>
-    <w:unhideWhenUsed/>
-    <w:rsid w:val="007F6110"/>
-    <w:pPr>
-      <w:tabs>
-        <w:tab w:val="center" w:pos="4419"/>
-        <w:tab w:val="right" w:pos="8838"/>
-      </w:tabs>
-      <w:spacing w:after="0" w:line="240" w:lineRule="auto"/>
-    </w:pPr>
-  </w:style>
-  <w:style w:type="character" w:customStyle="1" w:styleId="PiedepginaCar">
-    <w:name w:val="Pie de página Car"/>
-    <w:basedOn w:val="Fuentedeprrafopredeter"/>
-    <w:link w:val="Piedepgina"/>
-    <w:uiPriority w:val="99"/>
-    <w:rsid w:val="007F6110"/>
-  </w:style>
-  <w:style w:type="paragraph" w:customStyle="1" w:styleId="Default">
-    <w:name w:val="Default"/>
-    <w:rsid w:val="00676B82"/>
-    <w:pPr>
-      <w:autoSpaceDE w:val="0"/>
-      <w:autoSpaceDN w:val="0"/>
-      <w:adjustRightInd w:val="0"/>
-      <w:spacing w:after="0" w:line="240" w:lineRule="auto"/>
-    </w:pPr>
-    <w:rPr>
-      <w:rFonts w:ascii="Arial Unicode MS" w:eastAsia="Arial Unicode MS" w:cs="Arial Unicode MS"/>
-      <w:color w:val="000000"/>
-      <w:sz w:val="24"/>
-      <w:szCs w:val="24"/>
-      <w:lang w:val="es-ES"/>
-    </w:rPr>
-  </w:style>
-  <w:style w:type="paragraph" w:customStyle="1" w:styleId="Estndar">
-    <w:name w:val="Estándar"/>
-    <w:rsid w:val="00676B82"/>
+    <w:rsid w:val="00687850"/>
     <w:pPr>
       <w:spacing w:after="0" w:line="240" w:lineRule="auto"/>
     </w:pPr>
-    <w:rPr>
-      <w:rFonts w:ascii="Arial" w:eastAsia="Times New Roman" w:hAnsi="Arial" w:cs="Times New Roman"/>
-      <w:color w:val="000000"/>
-      <w:sz w:val="20"/>
-      <w:szCs w:val="20"/>
-      <w:lang w:val="es-ES_tradnl" w:eastAsia="es-ES"/>
-    </w:rPr>
+    <w:tblPr>
+      <w:tblBorders>
+        <w:top w:val="single" w:sz="4" w:space="0" w:color="auto"/>
+        <w:left w:val="single" w:sz="4" w:space="0" w:color="auto"/>
+        <w:bottom w:val="single" w:sz="4" w:space="0" w:color="auto"/>
+        <w:right w:val="single" w:sz="4" w:space="0" w:color="auto"/>
+        <w:insideH w:val="single" w:sz="4" w:space="0" w:color="auto"/>
+        <w:insideV w:val="single" w:sz="4" w:space="0" w:color="auto"/>
+      </w:tblBorders>
+    </w:tblPr>
   </w:style>
 </w:styles>
 </file>
@@ -2316,7 +2332,7 @@
   <a:extraClrSchemeLst/>
   <a:extLst>
     <a:ext uri="{05A4C25C-085E-4340-85A3-A5531E510DB2}">
-      <thm15:themeFamily xmlns="" xmlns:thm15="http://schemas.microsoft.com/office/thememl/2012/main" name="Office Theme" id="{62F939B6-93AF-4DB8-9C6B-D6C7DFDC589F}" vid="{4A3C46E8-61CC-4603-A589-7422A47A8E4A}"/>
+      <thm15:themeFamily xmlns:thm15="http://schemas.microsoft.com/office/thememl/2012/main" name="Office Theme" id="{62F939B6-93AF-4DB8-9C6B-D6C7DFDC589F}" vid="{4A3C46E8-61CC-4603-A589-7422A47A8E4A}"/>
     </a:ext>
   </a:extLst>
 </a:theme>

--- a/storage/sembrando/template/CertificadoSHDSOIndiv_SEMBRANDO.docx
+++ b/storage/sembrando/template/CertificadoSHDSOIndiv_SEMBRANDO.docx
@@ -340,16 +340,6 @@
           <w:sz w:val="22"/>
           <w:szCs w:val="22"/>
         </w:rPr>
-        <w:t xml:space="preserve"> ${CAMPO33b}</w:t>
-      </w:r>
-      <w:r>
-        <w:rPr>
-          <w:rFonts w:asciiTheme="majorHAnsi" w:hAnsiTheme="majorHAnsi"/>
-          <w:b/>
-          <w:color w:val="auto"/>
-          <w:sz w:val="22"/>
-          <w:szCs w:val="22"/>
-        </w:rPr>
         <w:t xml:space="preserve"> </w:t>
       </w:r>
       <w:r>
@@ -1121,8 +1111,19 @@
           <w:sz w:val="22"/>
           <w:szCs w:val="22"/>
         </w:rPr>
-        <w:t xml:space="preserve">         </w:t>
-      </w:r>
+        <w:t xml:space="preserve">     </w:t>
+      </w:r>
+      <w:r>
+        <w:rPr>
+          <w:rFonts w:asciiTheme="majorHAnsi" w:hAnsiTheme="majorHAnsi"/>
+          <w:color w:val="auto"/>
+          <w:sz w:val="22"/>
+          <w:szCs w:val="22"/>
+        </w:rPr>
+        <w:t xml:space="preserve"> </w:t>
+      </w:r>
+      <w:bookmarkStart w:id="0" w:name="_GoBack"/>
+      <w:bookmarkEnd w:id="0"/>
       <w:r>
         <w:rPr>
           <w:rFonts w:asciiTheme="majorHAnsi" w:hAnsiTheme="majorHAnsi"/>
@@ -1210,7 +1211,6 @@
             <w:tcW w:w="4693" w:type="dxa"/>
           </w:tcPr>
           <w:p>
-            <w:bookmarkStart w:id="0" w:name="_GoBack"/>
             <w:r>
               <w:rPr>
                 <w:noProof/>
@@ -1272,7 +1272,6 @@
                 </wp:anchor>
               </w:drawing>
             </w:r>
-            <w:bookmarkEnd w:id="0"/>
           </w:p>
         </w:tc>
       </w:tr>
@@ -1290,10 +1289,14 @@
       </w:pPr>
     </w:p>
     <w:sectPr>
-      <w:headerReference w:type="default" r:id="rId7"/>
-      <w:footerReference w:type="default" r:id="rId8"/>
+      <w:headerReference w:type="even" r:id="rId7"/>
+      <w:headerReference w:type="default" r:id="rId8"/>
+      <w:footerReference w:type="even" r:id="rId9"/>
+      <w:footerReference w:type="default" r:id="rId10"/>
+      <w:headerReference w:type="first" r:id="rId11"/>
+      <w:footerReference w:type="first" r:id="rId12"/>
       <w:pgSz w:w="12240" w:h="15840"/>
-      <w:pgMar w:top="1417" w:right="1701" w:bottom="1417" w:left="1701" w:header="708" w:footer="708" w:gutter="0"/>
+      <w:pgMar w:top="1417" w:right="1701" w:bottom="1417" w:left="1701" w:header="708" w:footer="113" w:gutter="0"/>
       <w:cols w:space="708"/>
       <w:docGrid w:linePitch="360"/>
     </w:sectPr>
@@ -1332,13 +1335,28 @@
     <w:pPr>
       <w:pStyle w:val="Piedepgina"/>
     </w:pPr>
+  </w:p>
+</w:ftr>
+</file>
+
+<file path=word/footer2.xml><?xml version="1.0" encoding="utf-8"?>
+<w:ftr xmlns:wpc="http://schemas.microsoft.com/office/word/2010/wordprocessingCanvas" xmlns:cx="http://schemas.microsoft.com/office/drawing/2014/chartex" xmlns:cx1="http://schemas.microsoft.com/office/drawing/2015/9/8/chartex" xmlns:cx2="http://schemas.microsoft.com/office/drawing/2015/10/21/chartex" xmlns:cx3="http://schemas.microsoft.com/office/drawing/2016/5/9/chartex" xmlns:cx4="http://schemas.microsoft.com/office/drawing/2016/5/10/chartex" xmlns:cx5="http://schemas.microsoft.com/office/drawing/2016/5/11/chartex" xmlns:cx6="http://schemas.microsoft.com/office/drawing/2016/5/12/chartex" xmlns:cx7="http://schemas.microsoft.com/office/drawing/2016/5/13/chartex" xmlns:cx8="http://schemas.microsoft.com/office/drawing/2016/5/14/chartex" xmlns:mc="http://schemas.openxmlformats.org/markup-compatibility/2006" xmlns:aink="http://schemas.microsoft.com/office/drawing/2016/ink" xmlns:am3d="http://schemas.microsoft.com/office/drawing/2017/model3d" xmlns:o="urn:schemas-microsoft-com:office:office" xmlns:r="http://schemas.openxmlformats.org/officeDocument/2006/relationships" xmlns:m="http://schemas.openxmlformats.org/officeDocument/2006/math" xmlns:v="urn:schemas-microsoft-com:vml" xmlns:wp14="http://schemas.microsoft.com/office/word/2010/wordprocessingDrawing" xmlns:wp="http://schemas.openxmlformats.org/drawingml/2006/wordprocessingDrawing" xmlns:w10="urn:schemas-microsoft-com:office:word" xmlns:w="http://schemas.openxmlformats.org/wordprocessingml/2006/main" xmlns:w14="http://schemas.microsoft.com/office/word/2010/wordml" xmlns:w15="http://schemas.microsoft.com/office/word/2012/wordml" xmlns:w16cid="http://schemas.microsoft.com/office/word/2016/wordml/cid" xmlns:w16se="http://schemas.microsoft.com/office/word/2015/wordml/symex" xmlns:wpg="http://schemas.microsoft.com/office/word/2010/wordprocessingGroup" xmlns:wpi="http://schemas.microsoft.com/office/word/2010/wordprocessingInk" xmlns:wne="http://schemas.microsoft.com/office/word/2006/wordml" xmlns:wps="http://schemas.microsoft.com/office/word/2010/wordprocessingShape" mc:Ignorable="w14 w15 w16se w16cid wp14">
+  <w:p>
+    <w:pPr>
+      <w:pStyle w:val="Piedepgina"/>
+      <w:rPr>
+        <w:rFonts w:ascii="Times New Roman" w:hAnsi="Times New Roman" w:cs="Times New Roman"/>
+        <w:sz w:val="18"/>
+        <w:szCs w:val="18"/>
+      </w:rPr>
+    </w:pPr>
     <w:r>
       <w:rPr>
         <w:noProof/>
         <w:lang w:val="es-MX" w:eastAsia="es-MX"/>
       </w:rPr>
       <w:drawing>
-        <wp:anchor distT="0" distB="0" distL="0" distR="0" simplePos="0" relativeHeight="251658240" behindDoc="0" locked="0" layoutInCell="1" allowOverlap="1">
+        <wp:anchor distT="0" distB="0" distL="0" distR="0" simplePos="0" relativeHeight="251656192" behindDoc="0" locked="0" layoutInCell="1" allowOverlap="1">
           <wp:simplePos x="0" y="0"/>
           <wp:positionH relativeFrom="column">
             <wp:posOffset>-3810</wp:posOffset>
@@ -1395,22 +1413,25 @@
     </w:r>
     <w:r>
       <w:rPr>
+        <w:rFonts w:ascii="Times New Roman" w:hAnsi="Times New Roman" w:cs="Times New Roman"/>
         <w:noProof/>
-        <w:lang w:val="es-MX" w:eastAsia="es-MX"/>
+        <w:sz w:val="18"/>
+        <w:szCs w:val="18"/>
+        <w:lang w:eastAsia="es-PY"/>
       </w:rPr>
       <w:drawing>
-        <wp:anchor distT="0" distB="0" distL="114300" distR="114300" simplePos="0" relativeHeight="251659264" behindDoc="0" locked="1" layoutInCell="1" allowOverlap="1">
+        <wp:anchor distT="0" distB="0" distL="0" distR="0" simplePos="0" relativeHeight="251660288" behindDoc="0" locked="0" layoutInCell="1" allowOverlap="1" wp14:anchorId="444D4031" wp14:editId="62A4613B">
           <wp:simplePos x="0" y="0"/>
-          <wp:positionH relativeFrom="page">
-            <wp:posOffset>38100</wp:posOffset>
+          <wp:positionH relativeFrom="column">
+            <wp:posOffset>-3810</wp:posOffset>
           </wp:positionH>
           <wp:positionV relativeFrom="page">
-            <wp:posOffset>9356725</wp:posOffset>
+            <wp:align>inside</wp:align>
           </wp:positionV>
-          <wp:extent cx="7700645" cy="695960"/>
-          <wp:effectExtent l="0" t="0" r="0" b="8890"/>
+          <wp:extent cx="5612400" cy="507600"/>
+          <wp:effectExtent l="0" t="0" r="0" b="6985"/>
           <wp:wrapSquare wrapText="bothSides"/>
-          <wp:docPr id="6" name="Imagen 6"/>
+          <wp:docPr id="40" name="Imagen 40"/>
           <wp:cNvGraphicFramePr>
             <a:graphicFrameLocks xmlns:a="http://schemas.openxmlformats.org/drawingml/2006/main" noChangeAspect="1"/>
           </wp:cNvGraphicFramePr>
@@ -1418,7 +1439,7 @@
             <a:graphicData uri="http://schemas.openxmlformats.org/drawingml/2006/picture">
               <pic:pic xmlns:pic="http://schemas.openxmlformats.org/drawingml/2006/picture">
                 <pic:nvPicPr>
-                  <pic:cNvPr id="6" name="pie de pagina-01.jpg"/>
+                  <pic:cNvPr id="5" name="pie de pagina-01.jpg"/>
                   <pic:cNvPicPr/>
                 </pic:nvPicPr>
                 <pic:blipFill>
@@ -1436,7 +1457,7 @@
                 <pic:spPr>
                   <a:xfrm>
                     <a:off x="0" y="0"/>
-                    <a:ext cx="7700645" cy="695960"/>
+                    <a:ext cx="5612400" cy="507600"/>
                   </a:xfrm>
                   <a:prstGeom prst="rect">
                     <a:avLst/>
@@ -1454,6 +1475,42 @@
         </wp:anchor>
       </w:drawing>
     </w:r>
+    <w:r>
+      <w:rPr>
+        <w:rFonts w:ascii="Times New Roman" w:hAnsi="Times New Roman" w:cs="Times New Roman"/>
+        <w:sz w:val="18"/>
+        <w:szCs w:val="18"/>
+      </w:rPr>
+      <w:t xml:space="preserve">* Instrumento de Uso Oficial autorizado por Res. </w:t>
+    </w:r>
+    <w:proofErr w:type="spellStart"/>
+    <w:r>
+      <w:rPr>
+        <w:rFonts w:ascii="Times New Roman" w:hAnsi="Times New Roman" w:cs="Times New Roman"/>
+        <w:sz w:val="18"/>
+        <w:szCs w:val="18"/>
+      </w:rPr>
+      <w:t>N°</w:t>
+    </w:r>
+    <w:proofErr w:type="spellEnd"/>
+    <w:r>
+      <w:rPr>
+        <w:rFonts w:ascii="Times New Roman" w:hAnsi="Times New Roman" w:cs="Times New Roman"/>
+        <w:sz w:val="18"/>
+        <w:szCs w:val="18"/>
+      </w:rPr>
+      <w:t xml:space="preserve"> 300 de fecha 12/02/2019</w:t>
+    </w:r>
+  </w:p>
+</w:ftr>
+</file>
+
+<file path=word/footer3.xml><?xml version="1.0" encoding="utf-8"?>
+<w:ftr xmlns:wpc="http://schemas.microsoft.com/office/word/2010/wordprocessingCanvas" xmlns:cx="http://schemas.microsoft.com/office/drawing/2014/chartex" xmlns:cx1="http://schemas.microsoft.com/office/drawing/2015/9/8/chartex" xmlns:cx2="http://schemas.microsoft.com/office/drawing/2015/10/21/chartex" xmlns:cx3="http://schemas.microsoft.com/office/drawing/2016/5/9/chartex" xmlns:cx4="http://schemas.microsoft.com/office/drawing/2016/5/10/chartex" xmlns:cx5="http://schemas.microsoft.com/office/drawing/2016/5/11/chartex" xmlns:cx6="http://schemas.microsoft.com/office/drawing/2016/5/12/chartex" xmlns:cx7="http://schemas.microsoft.com/office/drawing/2016/5/13/chartex" xmlns:cx8="http://schemas.microsoft.com/office/drawing/2016/5/14/chartex" xmlns:mc="http://schemas.openxmlformats.org/markup-compatibility/2006" xmlns:aink="http://schemas.microsoft.com/office/drawing/2016/ink" xmlns:am3d="http://schemas.microsoft.com/office/drawing/2017/model3d" xmlns:o="urn:schemas-microsoft-com:office:office" xmlns:r="http://schemas.openxmlformats.org/officeDocument/2006/relationships" xmlns:m="http://schemas.openxmlformats.org/officeDocument/2006/math" xmlns:v="urn:schemas-microsoft-com:vml" xmlns:wp14="http://schemas.microsoft.com/office/word/2010/wordprocessingDrawing" xmlns:wp="http://schemas.openxmlformats.org/drawingml/2006/wordprocessingDrawing" xmlns:w10="urn:schemas-microsoft-com:office:word" xmlns:w="http://schemas.openxmlformats.org/wordprocessingml/2006/main" xmlns:w14="http://schemas.microsoft.com/office/word/2010/wordml" xmlns:w15="http://schemas.microsoft.com/office/word/2012/wordml" xmlns:w16cid="http://schemas.microsoft.com/office/word/2016/wordml/cid" xmlns:w16se="http://schemas.microsoft.com/office/word/2015/wordml/symex" xmlns:wpg="http://schemas.microsoft.com/office/word/2010/wordprocessingGroup" xmlns:wpi="http://schemas.microsoft.com/office/word/2010/wordprocessingInk" xmlns:wne="http://schemas.microsoft.com/office/word/2006/wordml" xmlns:wps="http://schemas.microsoft.com/office/word/2010/wordprocessingShape" mc:Ignorable="w14 w15 w16se w16cid wp14">
+  <w:p>
+    <w:pPr>
+      <w:pStyle w:val="Piedepgina"/>
+    </w:pPr>
   </w:p>
 </w:ftr>
 </file>
@@ -1489,13 +1546,23 @@
     <w:pPr>
       <w:pStyle w:val="Encabezado"/>
     </w:pPr>
+  </w:p>
+</w:hdr>
+</file>
+
+<file path=word/header2.xml><?xml version="1.0" encoding="utf-8"?>
+<w:hdr xmlns:wpc="http://schemas.microsoft.com/office/word/2010/wordprocessingCanvas" xmlns:cx="http://schemas.microsoft.com/office/drawing/2014/chartex" xmlns:cx1="http://schemas.microsoft.com/office/drawing/2015/9/8/chartex" xmlns:cx2="http://schemas.microsoft.com/office/drawing/2015/10/21/chartex" xmlns:cx3="http://schemas.microsoft.com/office/drawing/2016/5/9/chartex" xmlns:cx4="http://schemas.microsoft.com/office/drawing/2016/5/10/chartex" xmlns:cx5="http://schemas.microsoft.com/office/drawing/2016/5/11/chartex" xmlns:cx6="http://schemas.microsoft.com/office/drawing/2016/5/12/chartex" xmlns:cx7="http://schemas.microsoft.com/office/drawing/2016/5/13/chartex" xmlns:cx8="http://schemas.microsoft.com/office/drawing/2016/5/14/chartex" xmlns:mc="http://schemas.openxmlformats.org/markup-compatibility/2006" xmlns:aink="http://schemas.microsoft.com/office/drawing/2016/ink" xmlns:am3d="http://schemas.microsoft.com/office/drawing/2017/model3d" xmlns:o="urn:schemas-microsoft-com:office:office" xmlns:r="http://schemas.openxmlformats.org/officeDocument/2006/relationships" xmlns:m="http://schemas.openxmlformats.org/officeDocument/2006/math" xmlns:v="urn:schemas-microsoft-com:vml" xmlns:wp14="http://schemas.microsoft.com/office/word/2010/wordprocessingDrawing" xmlns:wp="http://schemas.openxmlformats.org/drawingml/2006/wordprocessingDrawing" xmlns:w10="urn:schemas-microsoft-com:office:word" xmlns:w="http://schemas.openxmlformats.org/wordprocessingml/2006/main" xmlns:w14="http://schemas.microsoft.com/office/word/2010/wordml" xmlns:w15="http://schemas.microsoft.com/office/word/2012/wordml" xmlns:w16cid="http://schemas.microsoft.com/office/word/2016/wordml/cid" xmlns:w16se="http://schemas.microsoft.com/office/word/2015/wordml/symex" xmlns:wpg="http://schemas.microsoft.com/office/word/2010/wordprocessingGroup" xmlns:wpi="http://schemas.microsoft.com/office/word/2010/wordprocessingInk" xmlns:wne="http://schemas.microsoft.com/office/word/2006/wordml" xmlns:wps="http://schemas.microsoft.com/office/word/2010/wordprocessingShape" mc:Ignorable="w14 w15 w16se w16cid wp14">
+  <w:p>
+    <w:pPr>
+      <w:pStyle w:val="Encabezado"/>
+    </w:pPr>
     <w:r>
       <w:rPr>
         <w:noProof/>
         <w:lang w:val="es-MX" w:eastAsia="es-MX"/>
       </w:rPr>
       <w:drawing>
-        <wp:anchor distT="0" distB="0" distL="114300" distR="114300" simplePos="0" relativeHeight="251660288" behindDoc="0" locked="0" layoutInCell="1" allowOverlap="1">
+        <wp:anchor distT="0" distB="0" distL="114300" distR="114300" simplePos="0" relativeHeight="251658240" behindDoc="0" locked="0" layoutInCell="1" allowOverlap="1">
           <wp:simplePos x="0" y="0"/>
           <wp:positionH relativeFrom="margin">
             <wp:posOffset>-461010</wp:posOffset>
@@ -1554,6 +1621,16 @@
 </w:hdr>
 </file>
 
+<file path=word/header3.xml><?xml version="1.0" encoding="utf-8"?>
+<w:hdr xmlns:wpc="http://schemas.microsoft.com/office/word/2010/wordprocessingCanvas" xmlns:cx="http://schemas.microsoft.com/office/drawing/2014/chartex" xmlns:cx1="http://schemas.microsoft.com/office/drawing/2015/9/8/chartex" xmlns:cx2="http://schemas.microsoft.com/office/drawing/2015/10/21/chartex" xmlns:cx3="http://schemas.microsoft.com/office/drawing/2016/5/9/chartex" xmlns:cx4="http://schemas.microsoft.com/office/drawing/2016/5/10/chartex" xmlns:cx5="http://schemas.microsoft.com/office/drawing/2016/5/11/chartex" xmlns:cx6="http://schemas.microsoft.com/office/drawing/2016/5/12/chartex" xmlns:cx7="http://schemas.microsoft.com/office/drawing/2016/5/13/chartex" xmlns:cx8="http://schemas.microsoft.com/office/drawing/2016/5/14/chartex" xmlns:mc="http://schemas.openxmlformats.org/markup-compatibility/2006" xmlns:aink="http://schemas.microsoft.com/office/drawing/2016/ink" xmlns:am3d="http://schemas.microsoft.com/office/drawing/2017/model3d" xmlns:o="urn:schemas-microsoft-com:office:office" xmlns:r="http://schemas.openxmlformats.org/officeDocument/2006/relationships" xmlns:m="http://schemas.openxmlformats.org/officeDocument/2006/math" xmlns:v="urn:schemas-microsoft-com:vml" xmlns:wp14="http://schemas.microsoft.com/office/word/2010/wordprocessingDrawing" xmlns:wp="http://schemas.openxmlformats.org/drawingml/2006/wordprocessingDrawing" xmlns:w10="urn:schemas-microsoft-com:office:word" xmlns:w="http://schemas.openxmlformats.org/wordprocessingml/2006/main" xmlns:w14="http://schemas.microsoft.com/office/word/2010/wordml" xmlns:w15="http://schemas.microsoft.com/office/word/2012/wordml" xmlns:w16cid="http://schemas.microsoft.com/office/word/2016/wordml/cid" xmlns:w16se="http://schemas.microsoft.com/office/word/2015/wordml/symex" xmlns:wpg="http://schemas.microsoft.com/office/word/2010/wordprocessingGroup" xmlns:wpi="http://schemas.microsoft.com/office/word/2010/wordprocessingInk" xmlns:wne="http://schemas.microsoft.com/office/word/2006/wordml" xmlns:wps="http://schemas.microsoft.com/office/word/2010/wordprocessingShape" mc:Ignorable="w14 w15 w16se w16cid wp14">
+  <w:p>
+    <w:pPr>
+      <w:pStyle w:val="Encabezado"/>
+    </w:pPr>
+  </w:p>
+</w:hdr>
+</file>
+
 <file path=word/styles.xml><?xml version="1.0" encoding="utf-8"?>
 <w:styles xmlns:mc="http://schemas.openxmlformats.org/markup-compatibility/2006" xmlns:r="http://schemas.openxmlformats.org/officeDocument/2006/relationships" xmlns:w="http://schemas.openxmlformats.org/wordprocessingml/2006/main" xmlns:w14="http://schemas.microsoft.com/office/word/2010/wordml" xmlns:w15="http://schemas.microsoft.com/office/word/2012/wordml" xmlns:w16cid="http://schemas.microsoft.com/office/word/2016/wordml/cid" xmlns:w16se="http://schemas.microsoft.com/office/word/2015/wordml/symex" mc:Ignorable="w14 w15 w16se w16cid">
   <w:docDefaults>
@@ -1571,7 +1648,7 @@
       </w:pPr>
     </w:pPrDefault>
   </w:docDefaults>
-  <w:latentStyles w:defLockedState="0" w:defUIPriority="99" w:defSemiHidden="0" w:defUnhideWhenUsed="0" w:defQFormat="0" w:count="375">
+  <w:latentStyles w:defLockedState="0" w:defUIPriority="99" w:defSemiHidden="0" w:defUnhideWhenUsed="0" w:defQFormat="0" w:count="376">
     <w:lsdException w:name="Normal" w:uiPriority="0" w:qFormat="1"/>
     <w:lsdException w:name="heading 1" w:uiPriority="9" w:qFormat="1"/>
     <w:lsdException w:name="heading 2" w:semiHidden="1" w:uiPriority="9" w:unhideWhenUsed="1" w:qFormat="1"/>
@@ -1726,7 +1803,7 @@
     <w:lsdException w:name="Table Web 2" w:semiHidden="1" w:unhideWhenUsed="1"/>
     <w:lsdException w:name="Table Web 3" w:semiHidden="1" w:unhideWhenUsed="1"/>
     <w:lsdException w:name="Balloon Text" w:semiHidden="1" w:unhideWhenUsed="1"/>
-    <w:lsdException w:name="Table Grid" w:semiHidden="1" w:uiPriority="39" w:unhideWhenUsed="1"/>
+    <w:lsdException w:name="Table Grid" w:uiPriority="39"/>
     <w:lsdException w:name="Table Theme" w:semiHidden="1" w:unhideWhenUsed="1"/>
     <w:lsdException w:name="Placeholder Text" w:semiHidden="1"/>
     <w:lsdException w:name="No Spacing" w:uiPriority="1" w:qFormat="1"/>
@@ -1947,6 +2024,7 @@
     <w:lsdException w:name="Smart Hyperlink" w:semiHidden="1" w:unhideWhenUsed="1"/>
     <w:lsdException w:name="Hashtag" w:semiHidden="1" w:unhideWhenUsed="1"/>
     <w:lsdException w:name="Unresolved Mention" w:semiHidden="1" w:unhideWhenUsed="1"/>
+    <w:lsdException w:name="Smart Link" w:semiHidden="1" w:unhideWhenUsed="1"/>
   </w:latentStyles>
   <w:style w:type="paragraph" w:default="1" w:styleId="Normal">
     <w:name w:val="Normal"/>

--- a/storage/sembrando/template/CertificadoSHDSOIndiv_SEMBRANDO.docx
+++ b/storage/sembrando/template/CertificadoSHDSOIndiv_SEMBRANDO.docx
@@ -1,6 +1,6 @@
 
 <file path=word/document.xml><?xml version="1.0" encoding="utf-8"?>
-<w:document xmlns:wpc="http://schemas.microsoft.com/office/word/2010/wordprocessingCanvas" xmlns:cx="http://schemas.microsoft.com/office/drawing/2014/chartex" xmlns:cx1="http://schemas.microsoft.com/office/drawing/2015/9/8/chartex" xmlns:cx2="http://schemas.microsoft.com/office/drawing/2015/10/21/chartex" xmlns:cx3="http://schemas.microsoft.com/office/drawing/2016/5/9/chartex" xmlns:cx4="http://schemas.microsoft.com/office/drawing/2016/5/10/chartex" xmlns:cx5="http://schemas.microsoft.com/office/drawing/2016/5/11/chartex" xmlns:cx6="http://schemas.microsoft.com/office/drawing/2016/5/12/chartex" xmlns:cx7="http://schemas.microsoft.com/office/drawing/2016/5/13/chartex" xmlns:cx8="http://schemas.microsoft.com/office/drawing/2016/5/14/chartex" xmlns:mc="http://schemas.openxmlformats.org/markup-compatibility/2006" xmlns:aink="http://schemas.microsoft.com/office/drawing/2016/ink" xmlns:am3d="http://schemas.microsoft.com/office/drawing/2017/model3d" xmlns:o="urn:schemas-microsoft-com:office:office" xmlns:r="http://schemas.openxmlformats.org/officeDocument/2006/relationships" xmlns:m="http://schemas.openxmlformats.org/officeDocument/2006/math" xmlns:v="urn:schemas-microsoft-com:vml" xmlns:wp14="http://schemas.microsoft.com/office/word/2010/wordprocessingDrawing" xmlns:wp="http://schemas.openxmlformats.org/drawingml/2006/wordprocessingDrawing" xmlns:w10="urn:schemas-microsoft-com:office:word" xmlns:w="http://schemas.openxmlformats.org/wordprocessingml/2006/main" xmlns:w14="http://schemas.microsoft.com/office/word/2010/wordml" xmlns:w15="http://schemas.microsoft.com/office/word/2012/wordml" xmlns:w16cid="http://schemas.microsoft.com/office/word/2016/wordml/cid" xmlns:w16se="http://schemas.microsoft.com/office/word/2015/wordml/symex" xmlns:wpg="http://schemas.microsoft.com/office/word/2010/wordprocessingGroup" xmlns:wpi="http://schemas.microsoft.com/office/word/2010/wordprocessingInk" xmlns:wne="http://schemas.microsoft.com/office/word/2006/wordml" xmlns:wps="http://schemas.microsoft.com/office/word/2010/wordprocessingShape" mc:Ignorable="w14 w15 w16se w16cid wp14">
+<w:document xmlns:wpc="http://schemas.microsoft.com/office/word/2010/wordprocessingCanvas" xmlns:mc="http://schemas.openxmlformats.org/markup-compatibility/2006" xmlns:o="urn:schemas-microsoft-com:office:office" xmlns:r="http://schemas.openxmlformats.org/officeDocument/2006/relationships" xmlns:m="http://schemas.openxmlformats.org/officeDocument/2006/math" xmlns:v="urn:schemas-microsoft-com:vml" xmlns:wp14="http://schemas.microsoft.com/office/word/2010/wordprocessingDrawing" xmlns:wp="http://schemas.openxmlformats.org/drawingml/2006/wordprocessingDrawing" xmlns:w10="urn:schemas-microsoft-com:office:word" xmlns:w="http://schemas.openxmlformats.org/wordprocessingml/2006/main" xmlns:w14="http://schemas.microsoft.com/office/word/2010/wordml" xmlns:w15="http://schemas.microsoft.com/office/word/2012/wordml" xmlns:wpg="http://schemas.microsoft.com/office/word/2010/wordprocessingGroup" xmlns:wpi="http://schemas.microsoft.com/office/word/2010/wordprocessingInk" xmlns:wne="http://schemas.microsoft.com/office/word/2006/wordml" xmlns:wps="http://schemas.microsoft.com/office/word/2010/wordprocessingShape" mc:Ignorable="w14 w15 wp14">
   <w:body>
     <w:p>
       <w:pPr>
@@ -30,27 +30,7 @@
           <w:sz w:val="26"/>
           <w:szCs w:val="26"/>
         </w:rPr>
-        <w:t xml:space="preserve">Decreto </w:t>
-      </w:r>
-      <w:proofErr w:type="spellStart"/>
-      <w:r>
-        <w:rPr>
-          <w:rFonts w:ascii="Gill Sans MT" w:hAnsi="Gill Sans MT" w:cs="Arial"/>
-          <w:b/>
-          <w:sz w:val="26"/>
-          <w:szCs w:val="26"/>
-        </w:rPr>
-        <w:t>N°</w:t>
-      </w:r>
-      <w:proofErr w:type="spellEnd"/>
-      <w:r>
-        <w:rPr>
-          <w:rFonts w:ascii="Gill Sans MT" w:hAnsi="Gill Sans MT" w:cs="Arial"/>
-          <w:b/>
-          <w:sz w:val="26"/>
-          <w:szCs w:val="26"/>
-        </w:rPr>
-        <w:t xml:space="preserve"> 291/13</w:t>
+        <w:t>Decreto N° 291/13</w:t>
       </w:r>
     </w:p>
     <w:p>
@@ -1122,8 +1102,6 @@
         </w:rPr>
         <w:t xml:space="preserve"> </w:t>
       </w:r>
-      <w:bookmarkStart w:id="0" w:name="_GoBack"/>
-      <w:bookmarkEnd w:id="0"/>
       <w:r>
         <w:rPr>
           <w:rFonts w:asciiTheme="majorHAnsi" w:hAnsiTheme="majorHAnsi"/>
@@ -1214,7 +1192,7 @@
             <w:r>
               <w:rPr>
                 <w:noProof/>
-                <w:lang w:val="es-MX" w:eastAsia="es-MX"/>
+                <w:lang w:eastAsia="es-PY"/>
               </w:rPr>
               <w:drawing>
                 <wp:anchor distT="0" distB="0" distL="114300" distR="114300" simplePos="0" relativeHeight="251655680" behindDoc="0" locked="0" layoutInCell="1" allowOverlap="1" wp14:anchorId="41D0EDE2" wp14:editId="0742C7CE">
@@ -1296,7 +1274,7 @@
       <w:headerReference w:type="first" r:id="rId11"/>
       <w:footerReference w:type="first" r:id="rId12"/>
       <w:pgSz w:w="12240" w:h="15840"/>
-      <w:pgMar w:top="1417" w:right="1701" w:bottom="1417" w:left="1701" w:header="708" w:footer="113" w:gutter="0"/>
+      <w:pgMar w:top="1417" w:right="1701" w:bottom="1417" w:left="1701" w:header="708" w:footer="170" w:gutter="0"/>
       <w:cols w:space="708"/>
       <w:docGrid w:linePitch="360"/>
     </w:sectPr>
@@ -1305,7 +1283,7 @@
 </file>
 
 <file path=word/endnotes.xml><?xml version="1.0" encoding="utf-8"?>
-<w:endnotes xmlns:wpc="http://schemas.microsoft.com/office/word/2010/wordprocessingCanvas" xmlns:cx="http://schemas.microsoft.com/office/drawing/2014/chartex" xmlns:cx1="http://schemas.microsoft.com/office/drawing/2015/9/8/chartex" xmlns:cx2="http://schemas.microsoft.com/office/drawing/2015/10/21/chartex" xmlns:cx3="http://schemas.microsoft.com/office/drawing/2016/5/9/chartex" xmlns:cx4="http://schemas.microsoft.com/office/drawing/2016/5/10/chartex" xmlns:cx5="http://schemas.microsoft.com/office/drawing/2016/5/11/chartex" xmlns:cx6="http://schemas.microsoft.com/office/drawing/2016/5/12/chartex" xmlns:cx7="http://schemas.microsoft.com/office/drawing/2016/5/13/chartex" xmlns:cx8="http://schemas.microsoft.com/office/drawing/2016/5/14/chartex" xmlns:mc="http://schemas.openxmlformats.org/markup-compatibility/2006" xmlns:aink="http://schemas.microsoft.com/office/drawing/2016/ink" xmlns:am3d="http://schemas.microsoft.com/office/drawing/2017/model3d" xmlns:o="urn:schemas-microsoft-com:office:office" xmlns:r="http://schemas.openxmlformats.org/officeDocument/2006/relationships" xmlns:m="http://schemas.openxmlformats.org/officeDocument/2006/math" xmlns:v="urn:schemas-microsoft-com:vml" xmlns:wp14="http://schemas.microsoft.com/office/word/2010/wordprocessingDrawing" xmlns:wp="http://schemas.openxmlformats.org/drawingml/2006/wordprocessingDrawing" xmlns:w10="urn:schemas-microsoft-com:office:word" xmlns:w="http://schemas.openxmlformats.org/wordprocessingml/2006/main" xmlns:w14="http://schemas.microsoft.com/office/word/2010/wordml" xmlns:w15="http://schemas.microsoft.com/office/word/2012/wordml" xmlns:w16cid="http://schemas.microsoft.com/office/word/2016/wordml/cid" xmlns:w16se="http://schemas.microsoft.com/office/word/2015/wordml/symex" xmlns:wpg="http://schemas.microsoft.com/office/word/2010/wordprocessingGroup" xmlns:wpi="http://schemas.microsoft.com/office/word/2010/wordprocessingInk" xmlns:wne="http://schemas.microsoft.com/office/word/2006/wordml" xmlns:wps="http://schemas.microsoft.com/office/word/2010/wordprocessingShape" mc:Ignorable="w14 w15 w16se w16cid wp14">
+<w:endnotes xmlns:wpc="http://schemas.microsoft.com/office/word/2010/wordprocessingCanvas" xmlns:mc="http://schemas.openxmlformats.org/markup-compatibility/2006" xmlns:o="urn:schemas-microsoft-com:office:office" xmlns:r="http://schemas.openxmlformats.org/officeDocument/2006/relationships" xmlns:m="http://schemas.openxmlformats.org/officeDocument/2006/math" xmlns:v="urn:schemas-microsoft-com:vml" xmlns:wp14="http://schemas.microsoft.com/office/word/2010/wordprocessingDrawing" xmlns:wp="http://schemas.openxmlformats.org/drawingml/2006/wordprocessingDrawing" xmlns:w10="urn:schemas-microsoft-com:office:word" xmlns:w="http://schemas.openxmlformats.org/wordprocessingml/2006/main" xmlns:w14="http://schemas.microsoft.com/office/word/2010/wordml" xmlns:w15="http://schemas.microsoft.com/office/word/2012/wordml" xmlns:wpg="http://schemas.microsoft.com/office/word/2010/wordprocessingGroup" xmlns:wpi="http://schemas.microsoft.com/office/word/2010/wordprocessingInk" xmlns:wne="http://schemas.microsoft.com/office/word/2006/wordml" xmlns:wps="http://schemas.microsoft.com/office/word/2010/wordprocessingShape" mc:Ignorable="w14 w15 wp14">
   <w:endnote w:type="separator" w:id="-1">
     <w:p>
       <w:pPr>
@@ -1330,7 +1308,7 @@
 </file>
 
 <file path=word/footer1.xml><?xml version="1.0" encoding="utf-8"?>
-<w:ftr xmlns:wpc="http://schemas.microsoft.com/office/word/2010/wordprocessingCanvas" xmlns:cx="http://schemas.microsoft.com/office/drawing/2014/chartex" xmlns:cx1="http://schemas.microsoft.com/office/drawing/2015/9/8/chartex" xmlns:cx2="http://schemas.microsoft.com/office/drawing/2015/10/21/chartex" xmlns:cx3="http://schemas.microsoft.com/office/drawing/2016/5/9/chartex" xmlns:cx4="http://schemas.microsoft.com/office/drawing/2016/5/10/chartex" xmlns:cx5="http://schemas.microsoft.com/office/drawing/2016/5/11/chartex" xmlns:cx6="http://schemas.microsoft.com/office/drawing/2016/5/12/chartex" xmlns:cx7="http://schemas.microsoft.com/office/drawing/2016/5/13/chartex" xmlns:cx8="http://schemas.microsoft.com/office/drawing/2016/5/14/chartex" xmlns:mc="http://schemas.openxmlformats.org/markup-compatibility/2006" xmlns:aink="http://schemas.microsoft.com/office/drawing/2016/ink" xmlns:am3d="http://schemas.microsoft.com/office/drawing/2017/model3d" xmlns:o="urn:schemas-microsoft-com:office:office" xmlns:r="http://schemas.openxmlformats.org/officeDocument/2006/relationships" xmlns:m="http://schemas.openxmlformats.org/officeDocument/2006/math" xmlns:v="urn:schemas-microsoft-com:vml" xmlns:wp14="http://schemas.microsoft.com/office/word/2010/wordprocessingDrawing" xmlns:wp="http://schemas.openxmlformats.org/drawingml/2006/wordprocessingDrawing" xmlns:w10="urn:schemas-microsoft-com:office:word" xmlns:w="http://schemas.openxmlformats.org/wordprocessingml/2006/main" xmlns:w14="http://schemas.microsoft.com/office/word/2010/wordml" xmlns:w15="http://schemas.microsoft.com/office/word/2012/wordml" xmlns:w16cid="http://schemas.microsoft.com/office/word/2016/wordml/cid" xmlns:w16se="http://schemas.microsoft.com/office/word/2015/wordml/symex" xmlns:wpg="http://schemas.microsoft.com/office/word/2010/wordprocessingGroup" xmlns:wpi="http://schemas.microsoft.com/office/word/2010/wordprocessingInk" xmlns:wne="http://schemas.microsoft.com/office/word/2006/wordml" xmlns:wps="http://schemas.microsoft.com/office/word/2010/wordprocessingShape" mc:Ignorable="w14 w15 w16se w16cid wp14">
+<w:ftr xmlns:wpc="http://schemas.microsoft.com/office/word/2010/wordprocessingCanvas" xmlns:mc="http://schemas.openxmlformats.org/markup-compatibility/2006" xmlns:o="urn:schemas-microsoft-com:office:office" xmlns:r="http://schemas.openxmlformats.org/officeDocument/2006/relationships" xmlns:m="http://schemas.openxmlformats.org/officeDocument/2006/math" xmlns:v="urn:schemas-microsoft-com:vml" xmlns:wp14="http://schemas.microsoft.com/office/word/2010/wordprocessingDrawing" xmlns:wp="http://schemas.openxmlformats.org/drawingml/2006/wordprocessingDrawing" xmlns:w10="urn:schemas-microsoft-com:office:word" xmlns:w="http://schemas.openxmlformats.org/wordprocessingml/2006/main" xmlns:w14="http://schemas.microsoft.com/office/word/2010/wordml" xmlns:w15="http://schemas.microsoft.com/office/word/2012/wordml" xmlns:wpg="http://schemas.microsoft.com/office/word/2010/wordprocessingGroup" xmlns:wpi="http://schemas.microsoft.com/office/word/2010/wordprocessingInk" xmlns:wne="http://schemas.microsoft.com/office/word/2006/wordml" xmlns:wps="http://schemas.microsoft.com/office/word/2010/wordprocessingShape" mc:Ignorable="w14 w15 wp14">
   <w:p>
     <w:pPr>
       <w:pStyle w:val="Piedepgina"/>
@@ -1340,7 +1318,7 @@
 </file>
 
 <file path=word/footer2.xml><?xml version="1.0" encoding="utf-8"?>
-<w:ftr xmlns:wpc="http://schemas.microsoft.com/office/word/2010/wordprocessingCanvas" xmlns:cx="http://schemas.microsoft.com/office/drawing/2014/chartex" xmlns:cx1="http://schemas.microsoft.com/office/drawing/2015/9/8/chartex" xmlns:cx2="http://schemas.microsoft.com/office/drawing/2015/10/21/chartex" xmlns:cx3="http://schemas.microsoft.com/office/drawing/2016/5/9/chartex" xmlns:cx4="http://schemas.microsoft.com/office/drawing/2016/5/10/chartex" xmlns:cx5="http://schemas.microsoft.com/office/drawing/2016/5/11/chartex" xmlns:cx6="http://schemas.microsoft.com/office/drawing/2016/5/12/chartex" xmlns:cx7="http://schemas.microsoft.com/office/drawing/2016/5/13/chartex" xmlns:cx8="http://schemas.microsoft.com/office/drawing/2016/5/14/chartex" xmlns:mc="http://schemas.openxmlformats.org/markup-compatibility/2006" xmlns:aink="http://schemas.microsoft.com/office/drawing/2016/ink" xmlns:am3d="http://schemas.microsoft.com/office/drawing/2017/model3d" xmlns:o="urn:schemas-microsoft-com:office:office" xmlns:r="http://schemas.openxmlformats.org/officeDocument/2006/relationships" xmlns:m="http://schemas.openxmlformats.org/officeDocument/2006/math" xmlns:v="urn:schemas-microsoft-com:vml" xmlns:wp14="http://schemas.microsoft.com/office/word/2010/wordprocessingDrawing" xmlns:wp="http://schemas.openxmlformats.org/drawingml/2006/wordprocessingDrawing" xmlns:w10="urn:schemas-microsoft-com:office:word" xmlns:w="http://schemas.openxmlformats.org/wordprocessingml/2006/main" xmlns:w14="http://schemas.microsoft.com/office/word/2010/wordml" xmlns:w15="http://schemas.microsoft.com/office/word/2012/wordml" xmlns:w16cid="http://schemas.microsoft.com/office/word/2016/wordml/cid" xmlns:w16se="http://schemas.microsoft.com/office/word/2015/wordml/symex" xmlns:wpg="http://schemas.microsoft.com/office/word/2010/wordprocessingGroup" xmlns:wpi="http://schemas.microsoft.com/office/word/2010/wordprocessingInk" xmlns:wne="http://schemas.microsoft.com/office/word/2006/wordml" xmlns:wps="http://schemas.microsoft.com/office/word/2010/wordprocessingShape" mc:Ignorable="w14 w15 w16se w16cid wp14">
+<w:ftr xmlns:wpc="http://schemas.microsoft.com/office/word/2010/wordprocessingCanvas" xmlns:mc="http://schemas.openxmlformats.org/markup-compatibility/2006" xmlns:o="urn:schemas-microsoft-com:office:office" xmlns:r="http://schemas.openxmlformats.org/officeDocument/2006/relationships" xmlns:m="http://schemas.openxmlformats.org/officeDocument/2006/math" xmlns:v="urn:schemas-microsoft-com:vml" xmlns:wp14="http://schemas.microsoft.com/office/word/2010/wordprocessingDrawing" xmlns:wp="http://schemas.openxmlformats.org/drawingml/2006/wordprocessingDrawing" xmlns:w10="urn:schemas-microsoft-com:office:word" xmlns:w="http://schemas.openxmlformats.org/wordprocessingml/2006/main" xmlns:w14="http://schemas.microsoft.com/office/word/2010/wordml" xmlns:w15="http://schemas.microsoft.com/office/word/2012/wordml" xmlns:wpg="http://schemas.microsoft.com/office/word/2010/wordprocessingGroup" xmlns:wpi="http://schemas.microsoft.com/office/word/2010/wordprocessingInk" xmlns:wne="http://schemas.microsoft.com/office/word/2006/wordml" xmlns:wps="http://schemas.microsoft.com/office/word/2010/wordprocessingShape" mc:Ignorable="w14 w15 wp14">
   <w:p>
     <w:pPr>
       <w:pStyle w:val="Piedepgina"/>
@@ -1350,13 +1328,15 @@
         <w:szCs w:val="18"/>
       </w:rPr>
     </w:pPr>
+    <w:bookmarkStart w:id="0" w:name="_GoBack"/>
+    <w:bookmarkEnd w:id="0"/>
     <w:r>
       <w:rPr>
         <w:noProof/>
-        <w:lang w:val="es-MX" w:eastAsia="es-MX"/>
+        <w:lang w:eastAsia="es-PY"/>
       </w:rPr>
       <w:drawing>
-        <wp:anchor distT="0" distB="0" distL="0" distR="0" simplePos="0" relativeHeight="251656192" behindDoc="0" locked="0" layoutInCell="1" allowOverlap="1">
+        <wp:anchor distT="0" distB="0" distL="0" distR="0" simplePos="0" relativeHeight="251655680" behindDoc="0" locked="0" layoutInCell="1" allowOverlap="1">
           <wp:simplePos x="0" y="0"/>
           <wp:positionH relativeFrom="column">
             <wp:posOffset>-3810</wp:posOffset>
@@ -1420,7 +1400,7 @@
         <w:lang w:eastAsia="es-PY"/>
       </w:rPr>
       <w:drawing>
-        <wp:anchor distT="0" distB="0" distL="0" distR="0" simplePos="0" relativeHeight="251660288" behindDoc="0" locked="0" layoutInCell="1" allowOverlap="1" wp14:anchorId="444D4031" wp14:editId="62A4613B">
+        <wp:anchor distT="0" distB="0" distL="0" distR="0" simplePos="0" relativeHeight="251661824" behindDoc="0" locked="0" layoutInCell="1" allowOverlap="1" wp14:anchorId="444D4031" wp14:editId="62A4613B">
           <wp:simplePos x="0" y="0"/>
           <wp:positionH relativeFrom="column">
             <wp:posOffset>-3810</wp:posOffset>
@@ -1481,32 +1461,14 @@
         <w:sz w:val="18"/>
         <w:szCs w:val="18"/>
       </w:rPr>
-      <w:t xml:space="preserve">* Instrumento de Uso Oficial autorizado por Res. </w:t>
-    </w:r>
-    <w:proofErr w:type="spellStart"/>
-    <w:r>
-      <w:rPr>
-        <w:rFonts w:ascii="Times New Roman" w:hAnsi="Times New Roman" w:cs="Times New Roman"/>
-        <w:sz w:val="18"/>
-        <w:szCs w:val="18"/>
-      </w:rPr>
-      <w:t>N°</w:t>
-    </w:r>
-    <w:proofErr w:type="spellEnd"/>
-    <w:r>
-      <w:rPr>
-        <w:rFonts w:ascii="Times New Roman" w:hAnsi="Times New Roman" w:cs="Times New Roman"/>
-        <w:sz w:val="18"/>
-        <w:szCs w:val="18"/>
-      </w:rPr>
-      <w:t xml:space="preserve"> 300 de fecha 12/02/2019</w:t>
+      <w:t>* Instrumento de Uso Oficial autorizado por Res. N° 300 de fecha 12/02/2019</w:t>
     </w:r>
   </w:p>
 </w:ftr>
 </file>
 
 <file path=word/footer3.xml><?xml version="1.0" encoding="utf-8"?>
-<w:ftr xmlns:wpc="http://schemas.microsoft.com/office/word/2010/wordprocessingCanvas" xmlns:cx="http://schemas.microsoft.com/office/drawing/2014/chartex" xmlns:cx1="http://schemas.microsoft.com/office/drawing/2015/9/8/chartex" xmlns:cx2="http://schemas.microsoft.com/office/drawing/2015/10/21/chartex" xmlns:cx3="http://schemas.microsoft.com/office/drawing/2016/5/9/chartex" xmlns:cx4="http://schemas.microsoft.com/office/drawing/2016/5/10/chartex" xmlns:cx5="http://schemas.microsoft.com/office/drawing/2016/5/11/chartex" xmlns:cx6="http://schemas.microsoft.com/office/drawing/2016/5/12/chartex" xmlns:cx7="http://schemas.microsoft.com/office/drawing/2016/5/13/chartex" xmlns:cx8="http://schemas.microsoft.com/office/drawing/2016/5/14/chartex" xmlns:mc="http://schemas.openxmlformats.org/markup-compatibility/2006" xmlns:aink="http://schemas.microsoft.com/office/drawing/2016/ink" xmlns:am3d="http://schemas.microsoft.com/office/drawing/2017/model3d" xmlns:o="urn:schemas-microsoft-com:office:office" xmlns:r="http://schemas.openxmlformats.org/officeDocument/2006/relationships" xmlns:m="http://schemas.openxmlformats.org/officeDocument/2006/math" xmlns:v="urn:schemas-microsoft-com:vml" xmlns:wp14="http://schemas.microsoft.com/office/word/2010/wordprocessingDrawing" xmlns:wp="http://schemas.openxmlformats.org/drawingml/2006/wordprocessingDrawing" xmlns:w10="urn:schemas-microsoft-com:office:word" xmlns:w="http://schemas.openxmlformats.org/wordprocessingml/2006/main" xmlns:w14="http://schemas.microsoft.com/office/word/2010/wordml" xmlns:w15="http://schemas.microsoft.com/office/word/2012/wordml" xmlns:w16cid="http://schemas.microsoft.com/office/word/2016/wordml/cid" xmlns:w16se="http://schemas.microsoft.com/office/word/2015/wordml/symex" xmlns:wpg="http://schemas.microsoft.com/office/word/2010/wordprocessingGroup" xmlns:wpi="http://schemas.microsoft.com/office/word/2010/wordprocessingInk" xmlns:wne="http://schemas.microsoft.com/office/word/2006/wordml" xmlns:wps="http://schemas.microsoft.com/office/word/2010/wordprocessingShape" mc:Ignorable="w14 w15 w16se w16cid wp14">
+<w:ftr xmlns:wpc="http://schemas.microsoft.com/office/word/2010/wordprocessingCanvas" xmlns:mc="http://schemas.openxmlformats.org/markup-compatibility/2006" xmlns:o="urn:schemas-microsoft-com:office:office" xmlns:r="http://schemas.openxmlformats.org/officeDocument/2006/relationships" xmlns:m="http://schemas.openxmlformats.org/officeDocument/2006/math" xmlns:v="urn:schemas-microsoft-com:vml" xmlns:wp14="http://schemas.microsoft.com/office/word/2010/wordprocessingDrawing" xmlns:wp="http://schemas.openxmlformats.org/drawingml/2006/wordprocessingDrawing" xmlns:w10="urn:schemas-microsoft-com:office:word" xmlns:w="http://schemas.openxmlformats.org/wordprocessingml/2006/main" xmlns:w14="http://schemas.microsoft.com/office/word/2010/wordml" xmlns:w15="http://schemas.microsoft.com/office/word/2012/wordml" xmlns:wpg="http://schemas.microsoft.com/office/word/2010/wordprocessingGroup" xmlns:wpi="http://schemas.microsoft.com/office/word/2010/wordprocessingInk" xmlns:wne="http://schemas.microsoft.com/office/word/2006/wordml" xmlns:wps="http://schemas.microsoft.com/office/word/2010/wordprocessingShape" mc:Ignorable="w14 w15 wp14">
   <w:p>
     <w:pPr>
       <w:pStyle w:val="Piedepgina"/>
@@ -1516,7 +1478,7 @@
 </file>
 
 <file path=word/footnotes.xml><?xml version="1.0" encoding="utf-8"?>
-<w:footnotes xmlns:wpc="http://schemas.microsoft.com/office/word/2010/wordprocessingCanvas" xmlns:cx="http://schemas.microsoft.com/office/drawing/2014/chartex" xmlns:cx1="http://schemas.microsoft.com/office/drawing/2015/9/8/chartex" xmlns:cx2="http://schemas.microsoft.com/office/drawing/2015/10/21/chartex" xmlns:cx3="http://schemas.microsoft.com/office/drawing/2016/5/9/chartex" xmlns:cx4="http://schemas.microsoft.com/office/drawing/2016/5/10/chartex" xmlns:cx5="http://schemas.microsoft.com/office/drawing/2016/5/11/chartex" xmlns:cx6="http://schemas.microsoft.com/office/drawing/2016/5/12/chartex" xmlns:cx7="http://schemas.microsoft.com/office/drawing/2016/5/13/chartex" xmlns:cx8="http://schemas.microsoft.com/office/drawing/2016/5/14/chartex" xmlns:mc="http://schemas.openxmlformats.org/markup-compatibility/2006" xmlns:aink="http://schemas.microsoft.com/office/drawing/2016/ink" xmlns:am3d="http://schemas.microsoft.com/office/drawing/2017/model3d" xmlns:o="urn:schemas-microsoft-com:office:office" xmlns:r="http://schemas.openxmlformats.org/officeDocument/2006/relationships" xmlns:m="http://schemas.openxmlformats.org/officeDocument/2006/math" xmlns:v="urn:schemas-microsoft-com:vml" xmlns:wp14="http://schemas.microsoft.com/office/word/2010/wordprocessingDrawing" xmlns:wp="http://schemas.openxmlformats.org/drawingml/2006/wordprocessingDrawing" xmlns:w10="urn:schemas-microsoft-com:office:word" xmlns:w="http://schemas.openxmlformats.org/wordprocessingml/2006/main" xmlns:w14="http://schemas.microsoft.com/office/word/2010/wordml" xmlns:w15="http://schemas.microsoft.com/office/word/2012/wordml" xmlns:w16cid="http://schemas.microsoft.com/office/word/2016/wordml/cid" xmlns:w16se="http://schemas.microsoft.com/office/word/2015/wordml/symex" xmlns:wpg="http://schemas.microsoft.com/office/word/2010/wordprocessingGroup" xmlns:wpi="http://schemas.microsoft.com/office/word/2010/wordprocessingInk" xmlns:wne="http://schemas.microsoft.com/office/word/2006/wordml" xmlns:wps="http://schemas.microsoft.com/office/word/2010/wordprocessingShape" mc:Ignorable="w14 w15 w16se w16cid wp14">
+<w:footnotes xmlns:wpc="http://schemas.microsoft.com/office/word/2010/wordprocessingCanvas" xmlns:mc="http://schemas.openxmlformats.org/markup-compatibility/2006" xmlns:o="urn:schemas-microsoft-com:office:office" xmlns:r="http://schemas.openxmlformats.org/officeDocument/2006/relationships" xmlns:m="http://schemas.openxmlformats.org/officeDocument/2006/math" xmlns:v="urn:schemas-microsoft-com:vml" xmlns:wp14="http://schemas.microsoft.com/office/word/2010/wordprocessingDrawing" xmlns:wp="http://schemas.openxmlformats.org/drawingml/2006/wordprocessingDrawing" xmlns:w10="urn:schemas-microsoft-com:office:word" xmlns:w="http://schemas.openxmlformats.org/wordprocessingml/2006/main" xmlns:w14="http://schemas.microsoft.com/office/word/2010/wordml" xmlns:w15="http://schemas.microsoft.com/office/word/2012/wordml" xmlns:wpg="http://schemas.microsoft.com/office/word/2010/wordprocessingGroup" xmlns:wpi="http://schemas.microsoft.com/office/word/2010/wordprocessingInk" xmlns:wne="http://schemas.microsoft.com/office/word/2006/wordml" xmlns:wps="http://schemas.microsoft.com/office/word/2010/wordprocessingShape" mc:Ignorable="w14 w15 wp14">
   <w:footnote w:type="separator" w:id="-1">
     <w:p>
       <w:pPr>
@@ -1541,7 +1503,7 @@
 </file>
 
 <file path=word/header1.xml><?xml version="1.0" encoding="utf-8"?>
-<w:hdr xmlns:wpc="http://schemas.microsoft.com/office/word/2010/wordprocessingCanvas" xmlns:cx="http://schemas.microsoft.com/office/drawing/2014/chartex" xmlns:cx1="http://schemas.microsoft.com/office/drawing/2015/9/8/chartex" xmlns:cx2="http://schemas.microsoft.com/office/drawing/2015/10/21/chartex" xmlns:cx3="http://schemas.microsoft.com/office/drawing/2016/5/9/chartex" xmlns:cx4="http://schemas.microsoft.com/office/drawing/2016/5/10/chartex" xmlns:cx5="http://schemas.microsoft.com/office/drawing/2016/5/11/chartex" xmlns:cx6="http://schemas.microsoft.com/office/drawing/2016/5/12/chartex" xmlns:cx7="http://schemas.microsoft.com/office/drawing/2016/5/13/chartex" xmlns:cx8="http://schemas.microsoft.com/office/drawing/2016/5/14/chartex" xmlns:mc="http://schemas.openxmlformats.org/markup-compatibility/2006" xmlns:aink="http://schemas.microsoft.com/office/drawing/2016/ink" xmlns:am3d="http://schemas.microsoft.com/office/drawing/2017/model3d" xmlns:o="urn:schemas-microsoft-com:office:office" xmlns:r="http://schemas.openxmlformats.org/officeDocument/2006/relationships" xmlns:m="http://schemas.openxmlformats.org/officeDocument/2006/math" xmlns:v="urn:schemas-microsoft-com:vml" xmlns:wp14="http://schemas.microsoft.com/office/word/2010/wordprocessingDrawing" xmlns:wp="http://schemas.openxmlformats.org/drawingml/2006/wordprocessingDrawing" xmlns:w10="urn:schemas-microsoft-com:office:word" xmlns:w="http://schemas.openxmlformats.org/wordprocessingml/2006/main" xmlns:w14="http://schemas.microsoft.com/office/word/2010/wordml" xmlns:w15="http://schemas.microsoft.com/office/word/2012/wordml" xmlns:w16cid="http://schemas.microsoft.com/office/word/2016/wordml/cid" xmlns:w16se="http://schemas.microsoft.com/office/word/2015/wordml/symex" xmlns:wpg="http://schemas.microsoft.com/office/word/2010/wordprocessingGroup" xmlns:wpi="http://schemas.microsoft.com/office/word/2010/wordprocessingInk" xmlns:wne="http://schemas.microsoft.com/office/word/2006/wordml" xmlns:wps="http://schemas.microsoft.com/office/word/2010/wordprocessingShape" mc:Ignorable="w14 w15 w16se w16cid wp14">
+<w:hdr xmlns:wpc="http://schemas.microsoft.com/office/word/2010/wordprocessingCanvas" xmlns:mc="http://schemas.openxmlformats.org/markup-compatibility/2006" xmlns:o="urn:schemas-microsoft-com:office:office" xmlns:r="http://schemas.openxmlformats.org/officeDocument/2006/relationships" xmlns:m="http://schemas.openxmlformats.org/officeDocument/2006/math" xmlns:v="urn:schemas-microsoft-com:vml" xmlns:wp14="http://schemas.microsoft.com/office/word/2010/wordprocessingDrawing" xmlns:wp="http://schemas.openxmlformats.org/drawingml/2006/wordprocessingDrawing" xmlns:w10="urn:schemas-microsoft-com:office:word" xmlns:w="http://schemas.openxmlformats.org/wordprocessingml/2006/main" xmlns:w14="http://schemas.microsoft.com/office/word/2010/wordml" xmlns:w15="http://schemas.microsoft.com/office/word/2012/wordml" xmlns:wpg="http://schemas.microsoft.com/office/word/2010/wordprocessingGroup" xmlns:wpi="http://schemas.microsoft.com/office/word/2010/wordprocessingInk" xmlns:wne="http://schemas.microsoft.com/office/word/2006/wordml" xmlns:wps="http://schemas.microsoft.com/office/word/2010/wordprocessingShape" mc:Ignorable="w14 w15 wp14">
   <w:p>
     <w:pPr>
       <w:pStyle w:val="Encabezado"/>
@@ -1551,7 +1513,7 @@
 </file>
 
 <file path=word/header2.xml><?xml version="1.0" encoding="utf-8"?>
-<w:hdr xmlns:wpc="http://schemas.microsoft.com/office/word/2010/wordprocessingCanvas" xmlns:cx="http://schemas.microsoft.com/office/drawing/2014/chartex" xmlns:cx1="http://schemas.microsoft.com/office/drawing/2015/9/8/chartex" xmlns:cx2="http://schemas.microsoft.com/office/drawing/2015/10/21/chartex" xmlns:cx3="http://schemas.microsoft.com/office/drawing/2016/5/9/chartex" xmlns:cx4="http://schemas.microsoft.com/office/drawing/2016/5/10/chartex" xmlns:cx5="http://schemas.microsoft.com/office/drawing/2016/5/11/chartex" xmlns:cx6="http://schemas.microsoft.com/office/drawing/2016/5/12/chartex" xmlns:cx7="http://schemas.microsoft.com/office/drawing/2016/5/13/chartex" xmlns:cx8="http://schemas.microsoft.com/office/drawing/2016/5/14/chartex" xmlns:mc="http://schemas.openxmlformats.org/markup-compatibility/2006" xmlns:aink="http://schemas.microsoft.com/office/drawing/2016/ink" xmlns:am3d="http://schemas.microsoft.com/office/drawing/2017/model3d" xmlns:o="urn:schemas-microsoft-com:office:office" xmlns:r="http://schemas.openxmlformats.org/officeDocument/2006/relationships" xmlns:m="http://schemas.openxmlformats.org/officeDocument/2006/math" xmlns:v="urn:schemas-microsoft-com:vml" xmlns:wp14="http://schemas.microsoft.com/office/word/2010/wordprocessingDrawing" xmlns:wp="http://schemas.openxmlformats.org/drawingml/2006/wordprocessingDrawing" xmlns:w10="urn:schemas-microsoft-com:office:word" xmlns:w="http://schemas.openxmlformats.org/wordprocessingml/2006/main" xmlns:w14="http://schemas.microsoft.com/office/word/2010/wordml" xmlns:w15="http://schemas.microsoft.com/office/word/2012/wordml" xmlns:w16cid="http://schemas.microsoft.com/office/word/2016/wordml/cid" xmlns:w16se="http://schemas.microsoft.com/office/word/2015/wordml/symex" xmlns:wpg="http://schemas.microsoft.com/office/word/2010/wordprocessingGroup" xmlns:wpi="http://schemas.microsoft.com/office/word/2010/wordprocessingInk" xmlns:wne="http://schemas.microsoft.com/office/word/2006/wordml" xmlns:wps="http://schemas.microsoft.com/office/word/2010/wordprocessingShape" mc:Ignorable="w14 w15 w16se w16cid wp14">
+<w:hdr xmlns:wpc="http://schemas.microsoft.com/office/word/2010/wordprocessingCanvas" xmlns:mc="http://schemas.openxmlformats.org/markup-compatibility/2006" xmlns:o="urn:schemas-microsoft-com:office:office" xmlns:r="http://schemas.openxmlformats.org/officeDocument/2006/relationships" xmlns:m="http://schemas.openxmlformats.org/officeDocument/2006/math" xmlns:v="urn:schemas-microsoft-com:vml" xmlns:wp14="http://schemas.microsoft.com/office/word/2010/wordprocessingDrawing" xmlns:wp="http://schemas.openxmlformats.org/drawingml/2006/wordprocessingDrawing" xmlns:w10="urn:schemas-microsoft-com:office:word" xmlns:w="http://schemas.openxmlformats.org/wordprocessingml/2006/main" xmlns:w14="http://schemas.microsoft.com/office/word/2010/wordml" xmlns:w15="http://schemas.microsoft.com/office/word/2012/wordml" xmlns:wpg="http://schemas.microsoft.com/office/word/2010/wordprocessingGroup" xmlns:wpi="http://schemas.microsoft.com/office/word/2010/wordprocessingInk" xmlns:wne="http://schemas.microsoft.com/office/word/2006/wordml" xmlns:wps="http://schemas.microsoft.com/office/word/2010/wordprocessingShape" mc:Ignorable="w14 w15 wp14">
   <w:p>
     <w:pPr>
       <w:pStyle w:val="Encabezado"/>
@@ -1559,10 +1521,10 @@
     <w:r>
       <w:rPr>
         <w:noProof/>
-        <w:lang w:val="es-MX" w:eastAsia="es-MX"/>
+        <w:lang w:eastAsia="es-PY"/>
       </w:rPr>
       <w:drawing>
-        <wp:anchor distT="0" distB="0" distL="114300" distR="114300" simplePos="0" relativeHeight="251658240" behindDoc="0" locked="0" layoutInCell="1" allowOverlap="1">
+        <wp:anchor distT="0" distB="0" distL="114300" distR="114300" simplePos="0" relativeHeight="251658752" behindDoc="0" locked="0" layoutInCell="1" allowOverlap="1">
           <wp:simplePos x="0" y="0"/>
           <wp:positionH relativeFrom="margin">
             <wp:posOffset>-461010</wp:posOffset>
@@ -1622,7 +1584,7 @@
 </file>
 
 <file path=word/header3.xml><?xml version="1.0" encoding="utf-8"?>
-<w:hdr xmlns:wpc="http://schemas.microsoft.com/office/word/2010/wordprocessingCanvas" xmlns:cx="http://schemas.microsoft.com/office/drawing/2014/chartex" xmlns:cx1="http://schemas.microsoft.com/office/drawing/2015/9/8/chartex" xmlns:cx2="http://schemas.microsoft.com/office/drawing/2015/10/21/chartex" xmlns:cx3="http://schemas.microsoft.com/office/drawing/2016/5/9/chartex" xmlns:cx4="http://schemas.microsoft.com/office/drawing/2016/5/10/chartex" xmlns:cx5="http://schemas.microsoft.com/office/drawing/2016/5/11/chartex" xmlns:cx6="http://schemas.microsoft.com/office/drawing/2016/5/12/chartex" xmlns:cx7="http://schemas.microsoft.com/office/drawing/2016/5/13/chartex" xmlns:cx8="http://schemas.microsoft.com/office/drawing/2016/5/14/chartex" xmlns:mc="http://schemas.openxmlformats.org/markup-compatibility/2006" xmlns:aink="http://schemas.microsoft.com/office/drawing/2016/ink" xmlns:am3d="http://schemas.microsoft.com/office/drawing/2017/model3d" xmlns:o="urn:schemas-microsoft-com:office:office" xmlns:r="http://schemas.openxmlformats.org/officeDocument/2006/relationships" xmlns:m="http://schemas.openxmlformats.org/officeDocument/2006/math" xmlns:v="urn:schemas-microsoft-com:vml" xmlns:wp14="http://schemas.microsoft.com/office/word/2010/wordprocessingDrawing" xmlns:wp="http://schemas.openxmlformats.org/drawingml/2006/wordprocessingDrawing" xmlns:w10="urn:schemas-microsoft-com:office:word" xmlns:w="http://schemas.openxmlformats.org/wordprocessingml/2006/main" xmlns:w14="http://schemas.microsoft.com/office/word/2010/wordml" xmlns:w15="http://schemas.microsoft.com/office/word/2012/wordml" xmlns:w16cid="http://schemas.microsoft.com/office/word/2016/wordml/cid" xmlns:w16se="http://schemas.microsoft.com/office/word/2015/wordml/symex" xmlns:wpg="http://schemas.microsoft.com/office/word/2010/wordprocessingGroup" xmlns:wpi="http://schemas.microsoft.com/office/word/2010/wordprocessingInk" xmlns:wne="http://schemas.microsoft.com/office/word/2006/wordml" xmlns:wps="http://schemas.microsoft.com/office/word/2010/wordprocessingShape" mc:Ignorable="w14 w15 w16se w16cid wp14">
+<w:hdr xmlns:wpc="http://schemas.microsoft.com/office/word/2010/wordprocessingCanvas" xmlns:mc="http://schemas.openxmlformats.org/markup-compatibility/2006" xmlns:o="urn:schemas-microsoft-com:office:office" xmlns:r="http://schemas.openxmlformats.org/officeDocument/2006/relationships" xmlns:m="http://schemas.openxmlformats.org/officeDocument/2006/math" xmlns:v="urn:schemas-microsoft-com:vml" xmlns:wp14="http://schemas.microsoft.com/office/word/2010/wordprocessingDrawing" xmlns:wp="http://schemas.openxmlformats.org/drawingml/2006/wordprocessingDrawing" xmlns:w10="urn:schemas-microsoft-com:office:word" xmlns:w="http://schemas.openxmlformats.org/wordprocessingml/2006/main" xmlns:w14="http://schemas.microsoft.com/office/word/2010/wordml" xmlns:w15="http://schemas.microsoft.com/office/word/2012/wordml" xmlns:wpg="http://schemas.microsoft.com/office/word/2010/wordprocessingGroup" xmlns:wpi="http://schemas.microsoft.com/office/word/2010/wordprocessingInk" xmlns:wne="http://schemas.microsoft.com/office/word/2006/wordml" xmlns:wps="http://schemas.microsoft.com/office/word/2010/wordprocessingShape" mc:Ignorable="w14 w15 wp14">
   <w:p>
     <w:pPr>
       <w:pStyle w:val="Encabezado"/>
@@ -1632,7 +1594,7 @@
 </file>
 
 <file path=word/styles.xml><?xml version="1.0" encoding="utf-8"?>
-<w:styles xmlns:mc="http://schemas.openxmlformats.org/markup-compatibility/2006" xmlns:r="http://schemas.openxmlformats.org/officeDocument/2006/relationships" xmlns:w="http://schemas.openxmlformats.org/wordprocessingml/2006/main" xmlns:w14="http://schemas.microsoft.com/office/word/2010/wordml" xmlns:w15="http://schemas.microsoft.com/office/word/2012/wordml" xmlns:w16cid="http://schemas.microsoft.com/office/word/2016/wordml/cid" xmlns:w16se="http://schemas.microsoft.com/office/word/2015/wordml/symex" mc:Ignorable="w14 w15 w16se w16cid">
+<w:styles xmlns:mc="http://schemas.openxmlformats.org/markup-compatibility/2006" xmlns:r="http://schemas.openxmlformats.org/officeDocument/2006/relationships" xmlns:w="http://schemas.openxmlformats.org/wordprocessingml/2006/main" xmlns:w14="http://schemas.microsoft.com/office/word/2010/wordml" xmlns:w15="http://schemas.microsoft.com/office/word/2012/wordml" mc:Ignorable="w14 w15">
   <w:docDefaults>
     <w:rPrDefault>
       <w:rPr>
@@ -1648,7 +1610,7 @@
       </w:pPr>
     </w:pPrDefault>
   </w:docDefaults>
-  <w:latentStyles w:defLockedState="0" w:defUIPriority="99" w:defSemiHidden="0" w:defUnhideWhenUsed="0" w:defQFormat="0" w:count="376">
+  <w:latentStyles w:defLockedState="0" w:defUIPriority="99" w:defSemiHidden="0" w:defUnhideWhenUsed="0" w:defQFormat="0" w:count="371">
     <w:lsdException w:name="Normal" w:uiPriority="0" w:qFormat="1"/>
     <w:lsdException w:name="heading 1" w:uiPriority="9" w:qFormat="1"/>
     <w:lsdException w:name="heading 2" w:semiHidden="1" w:uiPriority="9" w:unhideWhenUsed="1" w:qFormat="1"/>
@@ -2020,11 +1982,6 @@
     <w:lsdException w:name="List Table 5 Dark Accent 6" w:uiPriority="50"/>
     <w:lsdException w:name="List Table 6 Colorful Accent 6" w:uiPriority="51"/>
     <w:lsdException w:name="List Table 7 Colorful Accent 6" w:uiPriority="52"/>
-    <w:lsdException w:name="Mention" w:semiHidden="1" w:unhideWhenUsed="1"/>
-    <w:lsdException w:name="Smart Hyperlink" w:semiHidden="1" w:unhideWhenUsed="1"/>
-    <w:lsdException w:name="Hashtag" w:semiHidden="1" w:unhideWhenUsed="1"/>
-    <w:lsdException w:name="Unresolved Mention" w:semiHidden="1" w:unhideWhenUsed="1"/>
-    <w:lsdException w:name="Smart Link" w:semiHidden="1" w:unhideWhenUsed="1"/>
   </w:latentStyles>
   <w:style w:type="paragraph" w:default="1" w:styleId="Normal">
     <w:name w:val="Normal"/>
@@ -2142,6 +2099,7 @@
       <w:spacing w:after="0" w:line="240" w:lineRule="auto"/>
     </w:pPr>
     <w:tblPr>
+      <w:tblInd w:w="0" w:type="dxa"/>
       <w:tblBorders>
         <w:top w:val="single" w:sz="4" w:space="0" w:color="auto"/>
         <w:left w:val="single" w:sz="4" w:space="0" w:color="auto"/>
@@ -2150,6 +2108,12 @@
         <w:insideH w:val="single" w:sz="4" w:space="0" w:color="auto"/>
         <w:insideV w:val="single" w:sz="4" w:space="0" w:color="auto"/>
       </w:tblBorders>
+      <w:tblCellMar>
+        <w:top w:w="0" w:type="dxa"/>
+        <w:left w:w="108" w:type="dxa"/>
+        <w:bottom w:w="0" w:type="dxa"/>
+        <w:right w:w="108" w:type="dxa"/>
+      </w:tblCellMar>
     </w:tblPr>
   </w:style>
 </w:styles>
